--- a/_dalton/2024-06-18_Projeto.docx
+++ b/_dalton/2024-06-18_Projeto.docx
@@ -1,6 +1,6 @@
 
 <file path=word/document.xml><?xml version="1.0" encoding="utf-8"?>
-<w:document xmlns:wpc="http://schemas.microsoft.com/office/word/2010/wordprocessingCanvas" xmlns:cx="http://schemas.microsoft.com/office/drawing/2014/chartex" xmlns:cx1="http://schemas.microsoft.com/office/drawing/2015/9/8/chartex" xmlns:cx2="http://schemas.microsoft.com/office/drawing/2015/10/21/chartex" xmlns:cx3="http://schemas.microsoft.com/office/drawing/2016/5/9/chartex" xmlns:cx4="http://schemas.microsoft.com/office/drawing/2016/5/10/chartex" xmlns:cx5="http://schemas.microsoft.com/office/drawing/2016/5/11/chartex" xmlns:cx6="http://schemas.microsoft.com/office/drawing/2016/5/12/chartex" xmlns:cx7="http://schemas.microsoft.com/office/drawing/2016/5/13/chartex" xmlns:cx8="http://schemas.microsoft.com/office/drawing/2016/5/14/chartex" xmlns:mc="http://schemas.openxmlformats.org/markup-compatibility/2006" xmlns:aink="http://schemas.microsoft.com/office/drawing/2016/ink" xmlns:am3d="http://schemas.microsoft.com/office/drawing/2017/model3d" xmlns:o="urn:schemas-microsoft-com:office:office" xmlns:oel="http://schemas.microsoft.com/office/2019/extlst" xmlns:r="http://schemas.openxmlformats.org/officeDocument/2006/relationships" xmlns:m="http://schemas.openxmlformats.org/officeDocument/2006/math" xmlns:v="urn:schemas-microsoft-com:vml" xmlns:wp14="http://schemas.microsoft.com/office/word/2010/wordprocessingDrawing" xmlns:wp="http://schemas.openxmlformats.org/drawingml/2006/wordprocessingDrawing" xmlns:w10="urn:schemas-microsoft-com:office:word" xmlns:w="http://schemas.openxmlformats.org/wordprocessingml/2006/main" xmlns:w14="http://schemas.microsoft.com/office/word/2010/wordml" xmlns:w15="http://schemas.microsoft.com/office/word/2012/wordml" xmlns:w16cex="http://schemas.microsoft.com/office/word/2018/wordml/cex" xmlns:w16cid="http://schemas.microsoft.com/office/word/2016/wordml/cid" xmlns:w16="http://schemas.microsoft.com/office/word/2018/wordml" xmlns:w16du="http://schemas.microsoft.com/office/word/2023/wordml/word16du" xmlns:w16sdtdh="http://schemas.microsoft.com/office/word/2020/wordml/sdtdatahash" xmlns:w16se="http://schemas.microsoft.com/office/word/2015/wordml/symex" xmlns:wpg="http://schemas.microsoft.com/office/word/2010/wordprocessingGroup" xmlns:wpi="http://schemas.microsoft.com/office/word/2010/wordprocessingInk" xmlns:wne="http://schemas.microsoft.com/office/word/2006/wordml" xmlns:wps="http://schemas.microsoft.com/office/word/2010/wordprocessingShape" mc:Ignorable="w14 w15 w16se w16cid w16 w16cex w16sdtdh w16du wp14">
+<w:document xmlns:wpc="http://schemas.microsoft.com/office/word/2010/wordprocessingCanvas" xmlns:cx="http://schemas.microsoft.com/office/drawing/2014/chartex" xmlns:cx1="http://schemas.microsoft.com/office/drawing/2015/9/8/chartex" xmlns:cx2="http://schemas.microsoft.com/office/drawing/2015/10/21/chartex" xmlns:cx3="http://schemas.microsoft.com/office/drawing/2016/5/9/chartex" xmlns:cx4="http://schemas.microsoft.com/office/drawing/2016/5/10/chartex" xmlns:cx5="http://schemas.microsoft.com/office/drawing/2016/5/11/chartex" xmlns:cx6="http://schemas.microsoft.com/office/drawing/2016/5/12/chartex" xmlns:cx7="http://schemas.microsoft.com/office/drawing/2016/5/13/chartex" xmlns:cx8="http://schemas.microsoft.com/office/drawing/2016/5/14/chartex" xmlns:mc="http://schemas.openxmlformats.org/markup-compatibility/2006" xmlns:aink="http://schemas.microsoft.com/office/drawing/2016/ink" xmlns:am3d="http://schemas.microsoft.com/office/drawing/2017/model3d" xmlns:o="urn:schemas-microsoft-com:office:office" xmlns:oel="http://schemas.microsoft.com/office/2019/extlst" xmlns:r="http://schemas.openxmlformats.org/officeDocument/2006/relationships" xmlns:m="http://schemas.openxmlformats.org/officeDocument/2006/math" xmlns:v="urn:schemas-microsoft-com:vml" xmlns:wp14="http://schemas.microsoft.com/office/word/2010/wordprocessingDrawing" xmlns:wp="http://schemas.openxmlformats.org/drawingml/2006/wordprocessingDrawing" xmlns:w10="urn:schemas-microsoft-com:office:word" xmlns:w="http://schemas.openxmlformats.org/wordprocessingml/2006/main" xmlns:w14="http://schemas.microsoft.com/office/word/2010/wordml" xmlns:w15="http://schemas.microsoft.com/office/word/2012/wordml" xmlns:w16cex="http://schemas.microsoft.com/office/word/2018/wordml/cex" xmlns:w16cid="http://schemas.microsoft.com/office/word/2016/wordml/cid" xmlns:w16="http://schemas.microsoft.com/office/word/2018/wordml" xmlns:w16sdtdh="http://schemas.microsoft.com/office/word/2020/wordml/sdtdatahash" xmlns:w16se="http://schemas.microsoft.com/office/word/2015/wordml/symex" xmlns:wpg="http://schemas.microsoft.com/office/word/2010/wordprocessingGroup" xmlns:wpi="http://schemas.microsoft.com/office/word/2010/wordprocessingInk" xmlns:wne="http://schemas.microsoft.com/office/word/2006/wordml" xmlns:wps="http://schemas.microsoft.com/office/word/2010/wordprocessingShape" mc:Ignorable="w14 w15 w16se w16cid w16 w16cex w16sdtdh wp14">
   <w:body>
     <w:tbl>
       <w:tblPr>
@@ -73,6 +73,7 @@
               </w:tabs>
               <w:ind w:right="141"/>
             </w:pPr>
+            <w:proofErr w:type="gramStart"/>
             <w:r>
               <w:rPr>
                 <w:rStyle w:val="Nmerodepgina"/>
@@ -80,7 +81,11 @@
               <w:t>(</w:t>
             </w:r>
             <w:r>
-              <w:t xml:space="preserve">     ) </w:t>
+              <w:t>  </w:t>
+            </w:r>
+            <w:proofErr w:type="gramEnd"/>
+            <w:r>
+              <w:t xml:space="preserve">   ) </w:t>
             </w:r>
             <w:r>
               <w:rPr>
@@ -177,8 +182,13 @@
         <w:pStyle w:val="TF-AUTOR0"/>
       </w:pPr>
       <w:r>
-        <w:t>Felipe Krieger Buche</w:t>
-      </w:r>
+        <w:t xml:space="preserve">Felipe Krieger </w:t>
+      </w:r>
+      <w:proofErr w:type="spellStart"/>
+      <w:r>
+        <w:t>Buche</w:t>
+      </w:r>
+      <w:proofErr w:type="spellEnd"/>
     </w:p>
     <w:p>
       <w:pPr>
@@ -257,9 +267,11 @@
       <w:r>
         <w:t xml:space="preserve"> (</w:t>
       </w:r>
+      <w:proofErr w:type="spellStart"/>
       <w:r>
         <w:t>Billinghurst</w:t>
       </w:r>
+      <w:proofErr w:type="spellEnd"/>
       <w:r>
         <w:t xml:space="preserve">; </w:t>
       </w:r>
@@ -300,8 +312,13 @@
       <w:r>
         <w:t>(</w:t>
       </w:r>
-      <w:r>
-        <w:t xml:space="preserve">Lisney </w:t>
+      <w:proofErr w:type="spellStart"/>
+      <w:r>
+        <w:t>Lisney</w:t>
+      </w:r>
+      <w:proofErr w:type="spellEnd"/>
+      <w:r>
+        <w:t xml:space="preserve"> </w:t>
       </w:r>
       <w:r>
         <w:rPr>
@@ -336,8 +353,13 @@
       <w:r>
         <w:t>(</w:t>
       </w:r>
-      <w:r>
-        <w:t xml:space="preserve">Lisney </w:t>
+      <w:proofErr w:type="spellStart"/>
+      <w:r>
+        <w:t>Lisney</w:t>
+      </w:r>
+      <w:proofErr w:type="spellEnd"/>
+      <w:r>
+        <w:t xml:space="preserve"> </w:t>
       </w:r>
       <w:r>
         <w:rPr>
@@ -383,7 +405,23 @@
         <w:t xml:space="preserve"> (</w:t>
       </w:r>
       <w:r>
-        <w:t>American Alliance of Museums, 2022</w:t>
+        <w:t xml:space="preserve">American Alliance </w:t>
+      </w:r>
+      <w:proofErr w:type="spellStart"/>
+      <w:r>
+        <w:t>of</w:t>
+      </w:r>
+      <w:proofErr w:type="spellEnd"/>
+      <w:r>
+        <w:t xml:space="preserve"> </w:t>
+      </w:r>
+      <w:proofErr w:type="spellStart"/>
+      <w:r>
+        <w:t>Museums</w:t>
+      </w:r>
+      <w:proofErr w:type="spellEnd"/>
+      <w:r>
+        <w:t>, 2022</w:t>
       </w:r>
       <w:r>
         <w:t>)</w:t>
@@ -414,9 +452,11 @@
       <w:r>
         <w:t>(</w:t>
       </w:r>
+      <w:proofErr w:type="spellStart"/>
       <w:r>
         <w:t>Cherukuru</w:t>
       </w:r>
+      <w:proofErr w:type="spellEnd"/>
       <w:r>
         <w:t xml:space="preserve"> </w:t>
       </w:r>
@@ -650,7 +690,15 @@
         <w:t xml:space="preserve">). A subseção 2.2 traz a ideia de </w:t>
       </w:r>
       <w:r>
-        <w:t xml:space="preserve">um sistema que combina QR Code e realidade aumentada para proporcionar informações adicionais sobre obras de arte durante a visitação de museus </w:t>
+        <w:t xml:space="preserve">um sistema que combina QR </w:t>
+      </w:r>
+      <w:proofErr w:type="spellStart"/>
+      <w:r>
+        <w:t>Code</w:t>
+      </w:r>
+      <w:proofErr w:type="spellEnd"/>
+      <w:r>
+        <w:t xml:space="preserve"> e realidade aumentada para proporcionar informações adicionais sobre obras de arte durante a visitação de museus </w:t>
       </w:r>
       <w:r>
         <w:t>(</w:t>
@@ -739,7 +787,15 @@
         <w:t xml:space="preserve"> apresenta o desenvolvimento do aplicativo </w:t>
       </w:r>
       <w:r>
-        <w:t>“Diquinha”</w:t>
+        <w:t>“</w:t>
+      </w:r>
+      <w:proofErr w:type="spellStart"/>
+      <w:r>
+        <w:t>Diquinha</w:t>
+      </w:r>
+      <w:proofErr w:type="spellEnd"/>
+      <w:r>
+        <w:t>”</w:t>
       </w:r>
       <w:r>
         <w:t xml:space="preserve"> (</w:t>
@@ -946,9 +1002,11 @@
       <w:r>
         <w:t>“</w:t>
       </w:r>
+      <w:proofErr w:type="spellStart"/>
       <w:r>
         <w:t>Diquinha</w:t>
       </w:r>
+      <w:proofErr w:type="spellEnd"/>
       <w:r>
         <w:t>”</w:t>
       </w:r>
@@ -1189,6 +1247,9 @@
     <w:p>
       <w:pPr>
         <w:pStyle w:val="TF-FONTE"/>
+        <w:rPr>
+          <w:del w:id="27" w:author="Dalton Solano dos Reis" w:date="2024-07-01T09:19:00Z"/>
+        </w:rPr>
       </w:pPr>
       <w:r>
         <w:t xml:space="preserve">Fonte: </w:t>
@@ -1208,7 +1269,12 @@
     </w:p>
     <w:p>
       <w:pPr>
-        <w:pStyle w:val="TF-TEXTO"/>
+        <w:pStyle w:val="TF-FONTE"/>
+        <w:pPrChange w:id="28" w:author="Dalton Solano dos Reis" w:date="2024-07-01T09:19:00Z">
+          <w:pPr>
+            <w:pStyle w:val="TF-TEXTO"/>
+          </w:pPr>
+        </w:pPrChange>
       </w:pPr>
     </w:p>
     <w:p>
@@ -1216,7 +1282,15 @@
         <w:pStyle w:val="TF-TEXTO"/>
       </w:pPr>
       <w:r>
-        <w:t>O projeto segue o método Design Science Research (DSR), que foca na criação e avaliação de soluções tecnológicas para problemas reais. Esse método ajuda a garantir que o aplicativo seja prático e eficaz no ambiente para o qual foi projetado. A implementação visa servir de modelo para outras iniciativas que buscam melhorar a acessibilidade em espaços culturais.</w:t>
+        <w:t xml:space="preserve">O projeto segue o método Design Science </w:t>
+      </w:r>
+      <w:proofErr w:type="spellStart"/>
+      <w:r>
+        <w:t>Research</w:t>
+      </w:r>
+      <w:proofErr w:type="spellEnd"/>
+      <w:r>
+        <w:t xml:space="preserve"> (DSR), que foca na criação e avaliação de soluções tecnológicas para problemas reais. Esse método ajuda a garantir que o aplicativo seja prático e eficaz no ambiente para o qual foi projetado. A implementação visa servir de modelo para outras iniciativas que buscam melhorar a acessibilidade em espaços culturais.</w:t>
       </w:r>
     </w:p>
     <w:p>
@@ -1230,20 +1304,28 @@
         <w:t xml:space="preserve">software </w:t>
       </w:r>
       <w:r>
-        <w:t>enfrenta desafios como a necessidade de atualizações frequentes e integração com infraestruturas existentes. É fundamental uma avaliação contínua e o feedback dos usuários para ajustar as funcionalidades do aplicativo. Isso garante que ele continue a atender eficazmente às necessidades dos usuários e melhore constantemente a experiência de acessibilidade.</w:t>
+        <w:t xml:space="preserve">enfrenta desafios como a necessidade de atualizações frequentes e integração com infraestruturas existentes. É </w:t>
+      </w:r>
+      <w:proofErr w:type="gramStart"/>
+      <w:r>
+        <w:t>fundamental</w:t>
+      </w:r>
+      <w:proofErr w:type="gramEnd"/>
+      <w:r>
+        <w:t xml:space="preserve"> uma avaliação contínua e o feedback dos usuários para ajustar as funcionalidades do aplicativo. Isso garante que ele continue a atender eficazmente às necessidades dos usuários e melhore constantemente a experiência de acessibilidade.</w:t>
       </w:r>
     </w:p>
     <w:p>
       <w:pPr>
         <w:pStyle w:val="Ttulo1"/>
       </w:pPr>
-      <w:bookmarkStart w:id="27" w:name="_Toc54164921"/>
-      <w:bookmarkStart w:id="28" w:name="_Toc54165675"/>
-      <w:bookmarkStart w:id="29" w:name="_Toc54169333"/>
-      <w:bookmarkStart w:id="30" w:name="_Toc96347439"/>
-      <w:bookmarkStart w:id="31" w:name="_Toc96357723"/>
-      <w:bookmarkStart w:id="32" w:name="_Toc96491866"/>
-      <w:bookmarkStart w:id="33" w:name="_Toc411603107"/>
+      <w:bookmarkStart w:id="29" w:name="_Toc54164921"/>
+      <w:bookmarkStart w:id="30" w:name="_Toc54165675"/>
+      <w:bookmarkStart w:id="31" w:name="_Toc54169333"/>
+      <w:bookmarkStart w:id="32" w:name="_Toc96347439"/>
+      <w:bookmarkStart w:id="33" w:name="_Toc96357723"/>
+      <w:bookmarkStart w:id="34" w:name="_Toc96491866"/>
+      <w:bookmarkStart w:id="35" w:name="_Toc411603107"/>
       <w:bookmarkEnd w:id="23"/>
       <w:r>
         <w:t>proposta</w:t>
@@ -1264,13 +1346,13 @@
       <w:pPr>
         <w:pStyle w:val="Ttulo2"/>
       </w:pPr>
-      <w:bookmarkStart w:id="34" w:name="_Toc54164915"/>
-      <w:bookmarkStart w:id="35" w:name="_Toc54165669"/>
-      <w:bookmarkStart w:id="36" w:name="_Toc54169327"/>
-      <w:bookmarkStart w:id="37" w:name="_Toc96347433"/>
-      <w:bookmarkStart w:id="38" w:name="_Toc96357717"/>
-      <w:bookmarkStart w:id="39" w:name="_Toc96491860"/>
-      <w:bookmarkStart w:id="40" w:name="_Toc351015594"/>
+      <w:bookmarkStart w:id="36" w:name="_Toc54164915"/>
+      <w:bookmarkStart w:id="37" w:name="_Toc54165669"/>
+      <w:bookmarkStart w:id="38" w:name="_Toc54169327"/>
+      <w:bookmarkStart w:id="39" w:name="_Toc96347433"/>
+      <w:bookmarkStart w:id="40" w:name="_Toc96357717"/>
+      <w:bookmarkStart w:id="41" w:name="_Toc96491860"/>
+      <w:bookmarkStart w:id="42" w:name="_Toc351015594"/>
       <w:r>
         <w:t>JUSTIFICATIVA</w:t>
       </w:r>
@@ -1317,9 +1399,8 @@
       <w:pPr>
         <w:pStyle w:val="TF-LEGENDA"/>
       </w:pPr>
-      <w:bookmarkStart w:id="41" w:name="_Ref52025161"/>
-      <w:r>
-        <w:lastRenderedPageBreak/>
+      <w:bookmarkStart w:id="43" w:name="_Ref52025161"/>
+      <w:r>
         <w:t xml:space="preserve">Quadro </w:t>
       </w:r>
       <w:r>
@@ -1343,7 +1424,7 @@
         </w:rPr>
         <w:fldChar w:fldCharType="end"/>
       </w:r>
-      <w:bookmarkEnd w:id="41"/>
+      <w:bookmarkEnd w:id="43"/>
       <w:r>
         <w:t xml:space="preserve"> - </w:t>
       </w:r>
@@ -1465,7 +1546,7 @@
                     </wp:anchor>
                   </w:drawing>
                 </mc:Choice>
-                <mc:Fallback>
+                <mc:Fallback xmlns:w16du="http://schemas.microsoft.com/office/word/2023/wordml/word16du">
                   <w:pict>
                     <v:shapetype w14:anchorId="50BF3879" id="_x0000_t202" coordsize="21600,21600" o:spt="202" path="m,l,21600r21600,l21600,xe">
                       <v:stroke joinstyle="miter"/>
@@ -1566,7 +1647,7 @@
                     </wp:anchor>
                   </w:drawing>
                 </mc:Choice>
-                <mc:Fallback>
+                <mc:Fallback xmlns:w16du="http://schemas.microsoft.com/office/word/2023/wordml/word16du">
                   <w:pict>
                     <v:shape w14:anchorId="6A5D1CF1" id="_x0000_s1027" type="#_x0000_t202" style="position:absolute;margin-left:-5.15pt;margin-top:21.5pt;width:79.5pt;height:20pt;z-index:251657216;visibility:visible;mso-wrap-style:square;mso-width-percent:0;mso-height-percent:0;mso-wrap-distance-left:9pt;mso-wrap-distance-top:3.6pt;mso-wrap-distance-right:9pt;mso-wrap-distance-bottom:3.6pt;mso-position-horizontal:absolute;mso-position-horizontal-relative:text;mso-position-vertical:absolute;mso-position-vertical-relative:text;mso-width-percent:0;mso-height-percent:0;mso-width-relative:margin;mso-height-relative:margin;v-text-anchor:middle" o:gfxdata="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" filled="f" stroked="f">
                       <v:textbox>
@@ -2015,6 +2096,7 @@
         <w:pStyle w:val="TF-TEXTO"/>
       </w:pPr>
       <w:r>
+        <w:lastRenderedPageBreak/>
         <w:t xml:space="preserve">Nos trabalhos correlatos analisados, observa-se que tanto o estudo de Dantas </w:t>
       </w:r>
       <w:r>
@@ -2183,21 +2265,77 @@
     <w:p>
       <w:pPr>
         <w:pStyle w:val="TF-TEXTO"/>
-      </w:pPr>
-      <w:r>
-        <w:t>Este enfoque não é trivial, mas sim uma tentativa decisiva de aprimorar profundamente a experiência do usuário e de contribuir significativamente para a pesquisa e desenvolvimento no campo da educação museológica e da tecnologia aplicada. O projeto busca fornecer uma base extremamente robusta para futuras inovações na área e espera-se que os resultados e documentação sejam amplamente compartilhados, beneficiando a comunidade acadêmica e prática com percepções</w:t>
+        <w:rPr>
+          <w:del w:id="44" w:author="Dalton Solano dos Reis" w:date="2024-07-01T09:24:00Z"/>
+        </w:rPr>
+      </w:pPr>
+      <w:r>
+        <w:t xml:space="preserve">Este enfoque não é trivial, mas sim uma tentativa </w:t>
+      </w:r>
+      <w:del w:id="45" w:author="Dalton Solano dos Reis" w:date="2024-07-01T09:23:00Z">
+        <w:r>
+          <w:delText xml:space="preserve">decisiva </w:delText>
+        </w:r>
+      </w:del>
+      <w:r>
+        <w:t xml:space="preserve">de aprimorar </w:t>
+      </w:r>
+      <w:del w:id="46" w:author="Dalton Solano dos Reis" w:date="2024-07-01T09:23:00Z">
+        <w:r>
+          <w:delText xml:space="preserve">profundamente </w:delText>
+        </w:r>
+      </w:del>
+      <w:r>
+        <w:t xml:space="preserve">a experiência do usuário e de contribuir </w:t>
+      </w:r>
+      <w:del w:id="47" w:author="Dalton Solano dos Reis" w:date="2024-07-01T09:23:00Z">
+        <w:r>
+          <w:delText xml:space="preserve">significativamente </w:delText>
+        </w:r>
+      </w:del>
+      <w:r>
+        <w:t xml:space="preserve">para a pesquisa e desenvolvimento no campo da educação museológica e da tecnologia aplicada. O projeto busca fornecer uma base </w:t>
+      </w:r>
+      <w:del w:id="48" w:author="Dalton Solano dos Reis" w:date="2024-07-01T09:23:00Z">
+        <w:r>
+          <w:delText xml:space="preserve">extremamente </w:delText>
+        </w:r>
+      </w:del>
+      <w:r>
+        <w:t xml:space="preserve">robusta para futuras inovações na área e espera-se que os resultados e documentação sejam </w:t>
+      </w:r>
+      <w:del w:id="49" w:author="Dalton Solano dos Reis" w:date="2024-07-01T09:24:00Z">
+        <w:r>
+          <w:delText xml:space="preserve">amplamente </w:delText>
+        </w:r>
+      </w:del>
+      <w:r>
+        <w:t>compartilhados, beneficiando a comunidade acadêmica e prática com percepções</w:t>
       </w:r>
       <w:r>
         <w:t xml:space="preserve"> </w:t>
       </w:r>
-      <w:r>
-        <w:t>valios</w:t>
-      </w:r>
-      <w:r>
-        <w:t>a</w:t>
-      </w:r>
-      <w:r>
-        <w:t>s sobre a implementação eficiente de tecnologias emergentes em ambientes educativos.</w:t>
+      <w:del w:id="50" w:author="Dalton Solano dos Reis" w:date="2024-07-01T09:24:00Z">
+        <w:r>
+          <w:delText>valios</w:delText>
+        </w:r>
+        <w:r>
+          <w:delText>a</w:delText>
+        </w:r>
+        <w:r>
+          <w:delText xml:space="preserve">s </w:delText>
+        </w:r>
+      </w:del>
+      <w:r>
+        <w:t xml:space="preserve">sobre a implementação eficiente de tecnologias </w:t>
+      </w:r>
+      <w:del w:id="51" w:author="Dalton Solano dos Reis" w:date="2024-07-01T09:24:00Z">
+        <w:r>
+          <w:delText xml:space="preserve">emergentes </w:delText>
+        </w:r>
+      </w:del>
+      <w:r>
+        <w:t>em ambientes educativos.</w:t>
       </w:r>
     </w:p>
     <w:p>
@@ -2212,13 +2350,13 @@
       <w:r>
         <w:t>REQUISITOS PRINCIPAIS DO PROBLEMA A SER TRABALHADO</w:t>
       </w:r>
-      <w:bookmarkEnd w:id="34"/>
-      <w:bookmarkEnd w:id="35"/>
       <w:bookmarkEnd w:id="36"/>
       <w:bookmarkEnd w:id="37"/>
       <w:bookmarkEnd w:id="38"/>
       <w:bookmarkEnd w:id="39"/>
       <w:bookmarkEnd w:id="40"/>
+      <w:bookmarkEnd w:id="41"/>
+      <w:bookmarkEnd w:id="42"/>
     </w:p>
     <w:p>
       <w:pPr>
@@ -2231,7 +2369,33 @@
         <w:t xml:space="preserve">aplicativo </w:t>
       </w:r>
       <w:r>
-        <w:t>proposto deverá apresentar os seguintes Requisitos Funcionais (RF) e Requisitos Não Funcionais (RNF):</w:t>
+        <w:t>proposto deverá apresentar os seguintes Requisitos Funcionais (</w:t>
+      </w:r>
+      <w:proofErr w:type="spellStart"/>
+      <w:r>
+        <w:t>RF</w:t>
+      </w:r>
+      <w:ins w:id="52" w:author="Dalton Solano dos Reis" w:date="2024-07-01T09:24:00Z">
+        <w:r>
+          <w:t>s</w:t>
+        </w:r>
+      </w:ins>
+      <w:proofErr w:type="spellEnd"/>
+      <w:r>
+        <w:t>) e Requisitos Não Funcionais (</w:t>
+      </w:r>
+      <w:proofErr w:type="spellStart"/>
+      <w:r>
+        <w:t>RNF</w:t>
+      </w:r>
+      <w:ins w:id="53" w:author="Dalton Solano dos Reis" w:date="2024-07-01T09:24:00Z">
+        <w:r>
+          <w:t>s</w:t>
+        </w:r>
+      </w:ins>
+      <w:proofErr w:type="spellEnd"/>
+      <w:r>
+        <w:t>):</w:t>
       </w:r>
     </w:p>
     <w:p>
@@ -2268,7 +2432,36 @@
         <w:t xml:space="preserve">o </w:t>
       </w:r>
       <w:r>
-        <w:t>aplicativo deve permitir ao usuário utilizar realidade aumentada para exibir informações adicionais sobre o animal dentro do aplicativo (RF);</w:t>
+        <w:t xml:space="preserve">aplicativo deve permitir ao usuário utilizar realidade aumentada para exibir informações adicionais sobre o animal </w:t>
+      </w:r>
+      <w:del w:id="54" w:author="Dalton Solano dos Reis" w:date="2024-07-01T09:25:00Z">
+        <w:r>
+          <w:delText xml:space="preserve">dentro </w:delText>
+        </w:r>
+      </w:del>
+      <w:ins w:id="55" w:author="Dalton Solano dos Reis" w:date="2024-07-01T09:25:00Z">
+        <w:r>
+          <w:t>cadastrado</w:t>
+        </w:r>
+        <w:r>
+          <w:t xml:space="preserve"> </w:t>
+        </w:r>
+      </w:ins>
+      <w:del w:id="56" w:author="Dalton Solano dos Reis" w:date="2024-07-01T09:25:00Z">
+        <w:r>
+          <w:delText xml:space="preserve">do </w:delText>
+        </w:r>
+      </w:del>
+      <w:ins w:id="57" w:author="Dalton Solano dos Reis" w:date="2024-07-01T09:25:00Z">
+        <w:r>
+          <w:t>no</w:t>
+        </w:r>
+        <w:r>
+          <w:t xml:space="preserve"> </w:t>
+        </w:r>
+      </w:ins>
+      <w:r>
+        <w:t>aplicativo (RF);</w:t>
       </w:r>
     </w:p>
     <w:p>
@@ -2335,7 +2528,15 @@
         <w:t xml:space="preserve">o </w:t>
       </w:r>
       <w:r>
-        <w:t>aplicativo deve ser implementado na linguagem de programação Kotlin (RNF).</w:t>
+        <w:t xml:space="preserve">aplicativo deve ser implementado na linguagem de programação </w:t>
+      </w:r>
+      <w:proofErr w:type="spellStart"/>
+      <w:r>
+        <w:t>Kotlin</w:t>
+      </w:r>
+      <w:proofErr w:type="spellEnd"/>
+      <w:r>
+        <w:t xml:space="preserve"> (RNF).</w:t>
       </w:r>
     </w:p>
     <w:p>
@@ -2343,7 +2544,6 @@
         <w:pStyle w:val="Ttulo2"/>
       </w:pPr>
       <w:r>
-        <w:lastRenderedPageBreak/>
         <w:t>METODOLOGIA</w:t>
       </w:r>
     </w:p>
@@ -2410,8 +2610,16 @@
         <w:rPr>
           <w:rFonts w:ascii="TimesNewRomanPSMT" w:hAnsi="TimesNewRomanPSMT" w:cs="TimesNewRomanPSMT"/>
         </w:rPr>
-        <w:t xml:space="preserve"> com a ferramenta StarUML</w:t>
-      </w:r>
+        <w:t xml:space="preserve"> com a ferramenta </w:t>
+      </w:r>
+      <w:proofErr w:type="spellStart"/>
+      <w:r>
+        <w:rPr>
+          <w:rFonts w:ascii="TimesNewRomanPSMT" w:hAnsi="TimesNewRomanPSMT" w:cs="TimesNewRomanPSMT"/>
+        </w:rPr>
+        <w:t>StarUML</w:t>
+      </w:r>
+      <w:proofErr w:type="spellEnd"/>
       <w:r>
         <w:rPr>
           <w:rFonts w:ascii="TimesNewRomanPSMT" w:hAnsi="TimesNewRomanPSMT" w:cs="TimesNewRomanPSMT"/>
@@ -2444,8 +2652,13 @@
         <w:pStyle w:val="TF-ALNEA"/>
       </w:pPr>
       <w:r>
-        <w:t>desenvolvimento: implementação do aplicativo seguindo os requisitos levantados, utilizando Kotlin</w:t>
-      </w:r>
+        <w:t xml:space="preserve">desenvolvimento: implementação do aplicativo seguindo os requisitos levantados, utilizando </w:t>
+      </w:r>
+      <w:proofErr w:type="spellStart"/>
+      <w:r>
+        <w:t>Kotlin</w:t>
+      </w:r>
+      <w:proofErr w:type="spellEnd"/>
       <w:r>
         <w:t>;</w:t>
       </w:r>
@@ -2512,8 +2725,9 @@
       <w:pPr>
         <w:pStyle w:val="TF-LEGENDA"/>
       </w:pPr>
-      <w:bookmarkStart w:id="42" w:name="_Ref98650273"/>
-      <w:r>
+      <w:bookmarkStart w:id="58" w:name="_Ref98650273"/>
+      <w:r>
+        <w:lastRenderedPageBreak/>
         <w:t xml:space="preserve">Quadro </w:t>
       </w:r>
       <w:r>
@@ -2537,7 +2751,7 @@
         </w:rPr>
         <w:fldChar w:fldCharType="end"/>
       </w:r>
-      <w:bookmarkEnd w:id="42"/>
+      <w:bookmarkEnd w:id="58"/>
       <w:r>
         <w:t xml:space="preserve"> - Cronograma</w:t>
       </w:r>
@@ -4052,15 +4266,28 @@
         <w:t xml:space="preserve"> </w:t>
       </w:r>
       <w:r>
-        <w:t>e com grande ênfase na educação e em museus (Billinghurst; Clark; Lee, 2015). A aplicação da RA em museus pode transformar a maneira como os visitantes interagem com as exposições, proporcionando uma experiência mais rica e interativa.</w:t>
+        <w:t>e com grande ênfase na educação e em museus (</w:t>
+      </w:r>
+      <w:proofErr w:type="spellStart"/>
+      <w:r>
+        <w:t>Billinghurst</w:t>
+      </w:r>
+      <w:proofErr w:type="spellEnd"/>
+      <w:r>
+        <w:t>; Clark; Lee, 2015). A aplicação da RA em museus pode transformar a maneira como os visitantes interagem com as exposições, proporcionando uma experiência mais rica e interativa.</w:t>
       </w:r>
     </w:p>
     <w:p>
       <w:pPr>
         <w:pStyle w:val="TF-TEXTO"/>
       </w:pPr>
-      <w:r>
-        <w:t>Dieck e Jung (2017)</w:t>
+      <w:proofErr w:type="spellStart"/>
+      <w:r>
+        <w:t>Dieck</w:t>
+      </w:r>
+      <w:proofErr w:type="spellEnd"/>
+      <w:r>
+        <w:t xml:space="preserve"> e Jung (2017)</w:t>
       </w:r>
       <w:r>
         <w:t xml:space="preserve"> indicam que a RA pode melhorar a retenção de informações e aumentar a motivação dos visitantes ao oferecer uma experiência imersiva e personalizada</w:t>
@@ -4098,7 +4325,15 @@
         <w:t>,</w:t>
       </w:r>
       <w:r>
-        <w:t xml:space="preserve"> seriam inacessíveis. Essa abordagem interativa pode enriquecer significativamente a experiência de aprendizado, tornando-a mais atraente e memorável (Azuma, 1997).</w:t>
+        <w:t xml:space="preserve"> seriam inacessíveis. Essa abordagem interativa pode enriquecer significativamente a experiência de aprendizado, tornando-a mais atraente e memorável (</w:t>
+      </w:r>
+      <w:proofErr w:type="spellStart"/>
+      <w:r>
+        <w:t>Azuma</w:t>
+      </w:r>
+      <w:proofErr w:type="spellEnd"/>
+      <w:r>
+        <w:t>, 1997).</w:t>
       </w:r>
     </w:p>
     <w:p>
@@ -4137,8 +4372,18 @@
         <w:t>et al</w:t>
       </w:r>
       <w:r>
-        <w:t>., 2020</w:t>
-      </w:r>
+        <w:t>., 202</w:t>
+      </w:r>
+      <w:ins w:id="59" w:author="Dalton Solano dos Reis" w:date="2024-07-01T09:35:00Z">
+        <w:r>
+          <w:t>2</w:t>
+        </w:r>
+      </w:ins>
+      <w:del w:id="60" w:author="Dalton Solano dos Reis" w:date="2024-07-01T09:35:00Z">
+        <w:r>
+          <w:delText>0</w:delText>
+        </w:r>
+      </w:del>
       <w:r>
         <w:t>)</w:t>
       </w:r>
@@ -4169,11 +4414,15 @@
         <w:pStyle w:val="TF-TEXTO"/>
       </w:pPr>
       <w:r>
-        <w:lastRenderedPageBreak/>
         <w:t xml:space="preserve">O escaneamento 3D é uma tecnologia que permite capturar a forma de objetos físicos e convertê-los em modelos digitais tridimensionais. Um exemplo significativo dessa tecnologia é o Projeto Digital Michelangelo de </w:t>
       </w:r>
-      <w:r>
-        <w:t xml:space="preserve">Levoy </w:t>
+      <w:proofErr w:type="spellStart"/>
+      <w:r>
+        <w:t>Levoy</w:t>
+      </w:r>
+      <w:proofErr w:type="spellEnd"/>
+      <w:r>
+        <w:t xml:space="preserve"> </w:t>
       </w:r>
       <w:r>
         <w:rPr>
@@ -4200,7 +4449,15 @@
         <w:pStyle w:val="TF-TEXTO"/>
       </w:pPr>
       <w:r>
-        <w:t>A aplicação do reconhecimento de objetos 3D em ambientes museológicos não só melhora a interatividade, mas também proporciona uma nova dimensão de exploração e aprendizado para os visitantes. A capacidade de identificar e fornecer informações detalhadas sobre objetos em exibição através de dispositivos móveis transforma a experiência tradicional de visitação em uma atividade altamente interativa e educativa (Dieck; Jung, 2017). Isso promove um engajamento mais profundo e uma compreensão aprimorada das exposições.</w:t>
+        <w:t>A aplicação do reconhecimento de objetos 3D em ambientes museológicos não só melhora a interatividade, mas também proporciona uma nova dimensão de exploração e aprendizado para os visitantes. A capacidade de identificar e fornecer informações detalhadas sobre objetos em exibição através de dispositivos móveis transforma a experiência tradicional de visitação em uma atividade altamente interativa e educativa (</w:t>
+      </w:r>
+      <w:proofErr w:type="spellStart"/>
+      <w:r>
+        <w:t>Dieck</w:t>
+      </w:r>
+      <w:proofErr w:type="spellEnd"/>
+      <w:r>
+        <w:t>; Jung, 2017). Isso promove um engajamento mais profundo e uma compreensão aprimorada das exposições.</w:t>
       </w:r>
     </w:p>
     <w:p>
@@ -4216,7 +4473,27 @@
         <w:pStyle w:val="TF-TEXTO"/>
       </w:pPr>
       <w:r>
-        <w:t>A acessibilidade é um tema crucial, especialmente em aplicativos destinados ao público em geral, como é o caso dos usados em museus. Wentz e Lazar (2011) discutem a importância de considerar as necessidades de todos os usuários, incluindo aqueles com deficiências visuais, auditivas, motoras ou cognitivas, desde o início do processo de design de tecnologia. Interfaces acessíveis garantem que os aplicativos sirvam ao seu propósito e sejam utilizáveis por todos os visitantes.</w:t>
+        <w:t xml:space="preserve">A acessibilidade é um tema crucial, especialmente em aplicativos destinados ao público em geral, como é o caso dos usados em museus. </w:t>
+      </w:r>
+      <w:proofErr w:type="spellStart"/>
+      <w:r>
+        <w:t>Wentz</w:t>
+      </w:r>
+      <w:proofErr w:type="spellEnd"/>
+      <w:r>
+        <w:t xml:space="preserve"> e </w:t>
+      </w:r>
+      <w:proofErr w:type="spellStart"/>
+      <w:r>
+        <w:t>Lazar</w:t>
+      </w:r>
+      <w:proofErr w:type="spellEnd"/>
+      <w:r>
+        <w:t xml:space="preserve"> (2011) discutem a importância de considerar as necessidades de todos os usuários, incluindo aqueles com deficiências visuais, auditivas, motoras ou cognitivas, desde o início do </w:t>
+      </w:r>
+      <w:r>
+        <w:lastRenderedPageBreak/>
+        <w:t>processo de design de tecnologia. Interfaces acessíveis garantem que os aplicativos sirvam ao seu propósito e sejam utilizáveis por todos os visitantes.</w:t>
       </w:r>
     </w:p>
     <w:p>
@@ -4224,7 +4501,28 @@
         <w:pStyle w:val="TF-TEXTO"/>
       </w:pPr>
       <w:r>
-        <w:t>Ao focar em interfaces que todos podem usar, os desenvolvedores podem garantir que os aplicativos não apenas sirvam ao seu propósito, mas também sejam acessíveis a todos os usuários (Mortensen; Spillers, 2024). A acessibilidade deve ser uma prioridade desde a fase de concepção do projeto, garantindo que todas as funcionalidades sejam intuitivas e facilmente utilizáveis por qualquer pessoa, independentemente de suas limitações físicas ou cognitivas. Práticas de design inclusivo não só beneficiam os usuários com deficiência, mas também melhoram a usabilidade geral do aplicativo.</w:t>
+        <w:t xml:space="preserve">Ao focar em interfaces que todos podem usar, os desenvolvedores podem garantir que os aplicativos não apenas sirvam ao seu propósito, mas também sejam acessíveis a todos os usuários (Mortensen; </w:t>
+      </w:r>
+      <w:proofErr w:type="spellStart"/>
+      <w:r>
+        <w:t>Spillers</w:t>
+      </w:r>
+      <w:proofErr w:type="spellEnd"/>
+      <w:r>
+        <w:t>, 202</w:t>
+      </w:r>
+      <w:ins w:id="61" w:author="Dalton Solano dos Reis" w:date="2024-07-01T09:36:00Z">
+        <w:r>
+          <w:t>1</w:t>
+        </w:r>
+      </w:ins>
+      <w:del w:id="62" w:author="Dalton Solano dos Reis" w:date="2024-07-01T09:36:00Z">
+        <w:r>
+          <w:delText>4</w:delText>
+        </w:r>
+      </w:del>
+      <w:r>
+        <w:t>). A acessibilidade deve ser uma prioridade desde a fase de concepção do projeto, garantindo que todas as funcionalidades sejam intuitivas e facilmente utilizáveis por qualquer pessoa, independentemente de suas limitações físicas ou cognitivas. Práticas de design inclusivo não só beneficiam os usuários com deficiência, mas também melhoram a usabilidade geral do aplicativo.</w:t>
       </w:r>
     </w:p>
     <w:p>
@@ -4247,21 +4545,21 @@
           <w:lang w:val="en-US"/>
         </w:rPr>
       </w:pPr>
-      <w:bookmarkStart w:id="43" w:name="_Toc351015602"/>
-      <w:bookmarkEnd w:id="27"/>
-      <w:bookmarkEnd w:id="28"/>
+      <w:bookmarkStart w:id="63" w:name="_Toc351015602"/>
       <w:bookmarkEnd w:id="29"/>
       <w:bookmarkEnd w:id="30"/>
       <w:bookmarkEnd w:id="31"/>
       <w:bookmarkEnd w:id="32"/>
       <w:bookmarkEnd w:id="33"/>
+      <w:bookmarkEnd w:id="34"/>
+      <w:bookmarkEnd w:id="35"/>
       <w:r>
         <w:rPr>
           <w:lang w:val="en-US"/>
         </w:rPr>
         <w:t>Referências</w:t>
       </w:r>
-      <w:bookmarkEnd w:id="43"/>
+      <w:bookmarkEnd w:id="63"/>
     </w:p>
     <w:p>
       <w:pPr>
@@ -4307,19 +4605,38 @@
       <w:r>
         <w:t xml:space="preserve">2022. Disponível em: https://www.aam-us.org/2022/10/21/museum-accessibility-an-art-and-a-science/. </w:t>
       </w:r>
-      <w:r>
-        <w:rPr>
-          <w:lang w:val="en-US"/>
-        </w:rPr>
-        <w:t>Acesso em: 19 abr. 2024.</w:t>
+      <w:proofErr w:type="spellStart"/>
+      <w:r>
+        <w:rPr>
+          <w:lang w:val="en-US"/>
+        </w:rPr>
+        <w:t>Acesso</w:t>
+      </w:r>
+      <w:proofErr w:type="spellEnd"/>
+      <w:r>
+        <w:rPr>
+          <w:lang w:val="en-US"/>
+        </w:rPr>
+        <w:t xml:space="preserve"> </w:t>
+      </w:r>
+      <w:proofErr w:type="spellStart"/>
+      <w:r>
+        <w:rPr>
+          <w:lang w:val="en-US"/>
+        </w:rPr>
+        <w:t>em</w:t>
+      </w:r>
+      <w:proofErr w:type="spellEnd"/>
+      <w:r>
+        <w:rPr>
+          <w:lang w:val="en-US"/>
+        </w:rPr>
+        <w:t>: 19 abr. 2024.</w:t>
       </w:r>
     </w:p>
     <w:p>
       <w:pPr>
         <w:pStyle w:val="TF-refernciasITEM"/>
-        <w:rPr>
-          <w:lang w:val="en-US"/>
-        </w:rPr>
       </w:pPr>
       <w:r>
         <w:rPr>
@@ -4339,38 +4656,68 @@
         </w:rPr>
         <w:t xml:space="preserve"> </w:t>
       </w:r>
+      <w:proofErr w:type="spellStart"/>
       <w:r>
         <w:rPr>
           <w:b/>
           <w:bCs/>
-          <w:lang w:val="en-US"/>
-        </w:rPr>
-        <w:t xml:space="preserve">Presence: Teleoperators &amp; Virtual Environments, </w:t>
-      </w:r>
-      <w:r>
-        <w:rPr>
-          <w:lang w:val="en-US"/>
-        </w:rPr>
-        <w:t>Malibu,</w:t>
-      </w:r>
+        </w:rPr>
+        <w:t>Presence</w:t>
+      </w:r>
+      <w:proofErr w:type="spellEnd"/>
       <w:r>
         <w:rPr>
           <w:b/>
           <w:bCs/>
-          <w:lang w:val="en-US"/>
+        </w:rPr>
+        <w:t xml:space="preserve">: </w:t>
+      </w:r>
+      <w:proofErr w:type="spellStart"/>
+      <w:r>
+        <w:rPr>
+          <w:b/>
+          <w:bCs/>
+        </w:rPr>
+        <w:t>Teleoperators</w:t>
+      </w:r>
+      <w:proofErr w:type="spellEnd"/>
+      <w:r>
+        <w:rPr>
+          <w:b/>
+          <w:bCs/>
+        </w:rPr>
+        <w:t xml:space="preserve"> &amp; Virtual </w:t>
+      </w:r>
+      <w:proofErr w:type="spellStart"/>
+      <w:r>
+        <w:rPr>
+          <w:b/>
+          <w:bCs/>
+        </w:rPr>
+        <w:t>Environments</w:t>
+      </w:r>
+      <w:proofErr w:type="spellEnd"/>
+      <w:r>
+        <w:rPr>
+          <w:b/>
+          <w:bCs/>
+        </w:rPr>
+        <w:t xml:space="preserve">, </w:t>
+      </w:r>
+      <w:r>
+        <w:t>Malibu,</w:t>
+      </w:r>
+      <w:r>
+        <w:rPr>
+          <w:b/>
+          <w:bCs/>
         </w:rPr>
         <w:t xml:space="preserve"> </w:t>
       </w:r>
       <w:r>
-        <w:rPr>
-          <w:lang w:val="en-US"/>
-        </w:rPr>
         <w:t>v. 6, n. 4, p. 355-385, 1997.</w:t>
       </w:r>
       <w:r>
-        <w:rPr>
-          <w:lang w:val="en-US"/>
-        </w:rPr>
         <w:t xml:space="preserve"> </w:t>
       </w:r>
       <w:r>
@@ -4388,79 +4735,207 @@
         <w:pStyle w:val="TF-refernciasITEM"/>
       </w:pPr>
       <w:r>
+        <w:rPr>
+          <w:lang w:val="en-US"/>
+        </w:rPr>
         <w:t xml:space="preserve">BILLINGHURST, M.; CLARK, A.; LEE, G. A survey of augmented reality. </w:t>
       </w:r>
       <w:r>
         <w:rPr>
           <w:b/>
           <w:bCs/>
+          <w:lang w:val="en-US"/>
         </w:rPr>
         <w:t>Foundations and Trends® in Human–Computer Interaction</w:t>
       </w:r>
       <w:r>
-        <w:t xml:space="preserve">, </w:t>
-      </w:r>
-      <w:r>
-        <w:t>[</w:t>
-      </w:r>
+        <w:rPr>
+          <w:lang w:val="en-US"/>
+        </w:rPr>
+        <w:t>, [</w:t>
+      </w:r>
+      <w:proofErr w:type="spellStart"/>
       <w:r>
         <w:rPr>
           <w:i/>
           <w:iCs/>
-        </w:rPr>
-        <w:t>S.l</w:t>
+          <w:lang w:val="en-US"/>
+        </w:rPr>
+        <w:t>S.l.</w:t>
+      </w:r>
+      <w:proofErr w:type="spellEnd"/>
+      <w:r>
+        <w:rPr>
+          <w:lang w:val="en-US"/>
+        </w:rPr>
+        <w:t xml:space="preserve">], v. 8, n. 2-3, p. 73-272, 2015. </w:t>
+      </w:r>
+      <w:r>
+        <w:t xml:space="preserve">Disponível em: </w:t>
+      </w:r>
+      <w:r>
+        <w:t>https://www.nowpublishers.com/article/Details/HCI-049</w:t>
+      </w:r>
+      <w:r>
+        <w:t>. Acesso em: 15 jun. 2024.</w:t>
+      </w:r>
+    </w:p>
+    <w:p>
+      <w:pPr>
+        <w:pStyle w:val="TF-refernciasITEM"/>
+      </w:pPr>
+      <w:r>
+        <w:rPr>
+          <w:lang w:val="en-US"/>
+          <w:rPrChange w:id="64" w:author="Dalton Solano dos Reis" w:date="2024-07-01T09:04:00Z">
+            <w:rPr/>
+          </w:rPrChange>
+        </w:rPr>
+        <w:t xml:space="preserve">CHERUKURU, N. </w:t>
       </w:r>
       <w:r>
         <w:rPr>
           <w:i/>
           <w:iCs/>
-        </w:rPr>
-        <w:t>.</w:t>
-      </w:r>
-      <w:r>
-        <w:t xml:space="preserve">], </w:t>
-      </w:r>
-      <w:r>
-        <w:t>v. 8, n. 2</w:t>
-      </w:r>
-      <w:r>
-        <w:t>-</w:t>
-      </w:r>
-      <w:r>
-        <w:t>3, p. 73</w:t>
-      </w:r>
-      <w:r>
-        <w:t>-</w:t>
-      </w:r>
-      <w:r>
-        <w:t>272, 2015.</w:t>
-      </w:r>
-      <w:r>
-        <w:t xml:space="preserve"> Disponível em: </w:t>
-      </w:r>
-      <w:r>
-        <w:t>https://www.nowpublishers.com/article/Details/HCI-049</w:t>
-      </w:r>
-      <w:r>
-        <w:t>. Acesso em: 15 jun. 2024.</w:t>
+          <w:lang w:val="en-US"/>
+          <w:rPrChange w:id="65" w:author="Dalton Solano dos Reis" w:date="2024-07-01T09:04:00Z">
+            <w:rPr>
+              <w:i/>
+              <w:iCs/>
+            </w:rPr>
+          </w:rPrChange>
+        </w:rPr>
+        <w:t>et al</w:t>
+      </w:r>
+      <w:r>
+        <w:rPr>
+          <w:lang w:val="en-US"/>
+          <w:rPrChange w:id="66" w:author="Dalton Solano dos Reis" w:date="2024-07-01T09:04:00Z">
+            <w:rPr/>
+          </w:rPrChange>
+        </w:rPr>
+        <w:t xml:space="preserve">. Using augmented reality (AR) to create immersive and accessible museums for people with vision impairments. </w:t>
+      </w:r>
+      <w:r>
+        <w:rPr>
+          <w:i/>
+          <w:iCs/>
+          <w:lang w:val="en-US"/>
+          <w:rPrChange w:id="67" w:author="Dalton Solano dos Reis" w:date="2024-07-01T09:04:00Z">
+            <w:rPr>
+              <w:i/>
+              <w:iCs/>
+            </w:rPr>
+          </w:rPrChange>
+        </w:rPr>
+        <w:t>In:</w:t>
+      </w:r>
+      <w:r>
+        <w:rPr>
+          <w:lang w:val="en-US"/>
+          <w:rPrChange w:id="68" w:author="Dalton Solano dos Reis" w:date="2024-07-01T09:04:00Z">
+            <w:rPr/>
+          </w:rPrChange>
+        </w:rPr>
+        <w:t xml:space="preserve"> MUSEWEB, 2021, Online. </w:t>
+      </w:r>
+      <w:r>
+        <w:rPr>
+          <w:b/>
+          <w:bCs/>
+          <w:lang w:val="en-US"/>
+          <w:rPrChange w:id="69" w:author="Dalton Solano dos Reis" w:date="2024-07-01T09:04:00Z">
+            <w:rPr>
+              <w:b/>
+              <w:bCs/>
+            </w:rPr>
+          </w:rPrChange>
+        </w:rPr>
+        <w:t>Anais</w:t>
+      </w:r>
+      <w:r>
+        <w:rPr>
+          <w:lang w:val="en-US"/>
+          <w:rPrChange w:id="70" w:author="Dalton Solano dos Reis" w:date="2024-07-01T09:04:00Z">
+            <w:rPr/>
+          </w:rPrChange>
+        </w:rPr>
+        <w:t xml:space="preserve"> [...]. 2021. </w:t>
+      </w:r>
+      <w:r>
+        <w:t>Disponível em: https://opensky.ucar.edu/islandora/object/conference:3510. Acesso em: 1</w:t>
+      </w:r>
+      <w:r>
+        <w:t>5</w:t>
+      </w:r>
+      <w:r>
+        <w:t xml:space="preserve"> jun. 2024.</w:t>
+      </w:r>
+      <w:r>
+        <w:t xml:space="preserve"> </w:t>
       </w:r>
     </w:p>
     <w:p>
       <w:pPr>
         <w:pStyle w:val="TF-refernciasITEM"/>
-      </w:pPr>
-      <w:r>
-        <w:t xml:space="preserve">CHERUKURU, N. </w:t>
+        <w:rPr>
+          <w:lang w:val="en-US"/>
+        </w:rPr>
+      </w:pPr>
+      <w:r>
+        <w:rPr>
+          <w:rPrChange w:id="71" w:author="Dalton Solano dos Reis" w:date="2024-07-01T09:04:00Z">
+            <w:rPr>
+              <w:lang w:val="en-US"/>
+            </w:rPr>
+          </w:rPrChange>
+        </w:rPr>
+        <w:t xml:space="preserve">DANTAS, A. C. </w:t>
       </w:r>
       <w:r>
         <w:rPr>
           <w:i/>
           <w:iCs/>
-        </w:rPr>
-        <w:t>et al</w:t>
-      </w:r>
-      <w:r>
-        <w:t xml:space="preserve">. Using augmented reality (AR) to create immersive and accessible museums for people with vision impairments. </w:t>
+          <w:rPrChange w:id="72" w:author="Dalton Solano dos Reis" w:date="2024-07-01T09:04:00Z">
+            <w:rPr>
+              <w:i/>
+              <w:iCs/>
+              <w:lang w:val="en-US"/>
+            </w:rPr>
+          </w:rPrChange>
+        </w:rPr>
+        <w:t>et al.</w:t>
+      </w:r>
+      <w:r>
+        <w:rPr>
+          <w:rPrChange w:id="73" w:author="Dalton Solano dos Reis" w:date="2024-07-01T09:04:00Z">
+            <w:rPr>
+              <w:lang w:val="en-US"/>
+            </w:rPr>
+          </w:rPrChange>
+        </w:rPr>
+        <w:t xml:space="preserve"> </w:t>
+      </w:r>
+      <w:proofErr w:type="spellStart"/>
+      <w:r>
+        <w:t>Diquinha</w:t>
+      </w:r>
+      <w:proofErr w:type="spellEnd"/>
+      <w:r>
+        <w:t>:</w:t>
+      </w:r>
+      <w:r>
+        <w:rPr>
+          <w:b/>
+          <w:bCs/>
+        </w:rPr>
+        <w:t xml:space="preserve"> </w:t>
+      </w:r>
+      <w:r>
+        <w:t>Aplicativo móvel para auxiliar no processo de aprendizagem não formal em museus.</w:t>
+      </w:r>
+      <w:r>
+        <w:t xml:space="preserve"> </w:t>
       </w:r>
       <w:r>
         <w:rPr>
@@ -4470,16 +4945,16 @@
         <w:t>In:</w:t>
       </w:r>
       <w:r>
-        <w:t xml:space="preserve"> MUSEWEB</w:t>
-      </w:r>
-      <w:r>
-        <w:t>,</w:t>
-      </w:r>
-      <w:r>
-        <w:t xml:space="preserve"> 2021</w:t>
-      </w:r>
-      <w:r>
-        <w:t>, Online</w:t>
+        <w:t xml:space="preserve"> </w:t>
+      </w:r>
+      <w:r>
+        <w:t>CONCURSO APPS.EDU - PROTÓTIPO - CONGRESSO BRASILEIRO DE INFORMÁTICA NA EDUCAÇÃO (CBIE)</w:t>
+      </w:r>
+      <w:r>
+        <w:t xml:space="preserve">, 9., 2020, </w:t>
+      </w:r>
+      <w:r>
+        <w:t>Online</w:t>
       </w:r>
       <w:r>
         <w:t xml:space="preserve">. </w:t>
@@ -4489,30 +4964,159 @@
           <w:b/>
           <w:bCs/>
         </w:rPr>
-        <w:t>Anais</w:t>
-      </w:r>
-      <w:r>
-        <w:t xml:space="preserve"> [...]. 2021. Disponível em: https://opensky.ucar.edu/islandora/object/conference:3510. Acesso em: 1</w:t>
-      </w:r>
-      <w:r>
-        <w:t>5</w:t>
-      </w:r>
-      <w:r>
-        <w:t xml:space="preserve"> jun. 2024.</w:t>
+        <w:t xml:space="preserve">Anais </w:t>
+      </w:r>
+      <w:r>
+        <w:t>[...]</w:t>
+      </w:r>
+      <w:r>
+        <w:t xml:space="preserve">. Porto Alegre: Sociedade Brasileira Computação, 2020. p. 95-103. </w:t>
+      </w:r>
+      <w:r>
+        <w:t>Disponível em:</w:t>
       </w:r>
       <w:r>
         <w:t xml:space="preserve"> </w:t>
+      </w:r>
+      <w:r>
+        <w:t>https://sol.sbc.org.br/index.php/cbie_estendido/article/view/13032/12885</w:t>
+      </w:r>
+      <w:r>
+        <w:t xml:space="preserve">. </w:t>
+      </w:r>
+      <w:proofErr w:type="spellStart"/>
+      <w:r>
+        <w:rPr>
+          <w:lang w:val="en-US"/>
+        </w:rPr>
+        <w:t>Acesso</w:t>
+      </w:r>
+      <w:proofErr w:type="spellEnd"/>
+      <w:r>
+        <w:rPr>
+          <w:lang w:val="en-US"/>
+        </w:rPr>
+        <w:t xml:space="preserve"> </w:t>
+      </w:r>
+      <w:proofErr w:type="spellStart"/>
+      <w:r>
+        <w:rPr>
+          <w:lang w:val="en-US"/>
+        </w:rPr>
+        <w:t>em</w:t>
+      </w:r>
+      <w:proofErr w:type="spellEnd"/>
+      <w:r>
+        <w:rPr>
+          <w:lang w:val="en-US"/>
+        </w:rPr>
+        <w:t>: 6 abr. 2024.</w:t>
       </w:r>
     </w:p>
     <w:p>
       <w:pPr>
         <w:pStyle w:val="TF-refernciasITEM"/>
-      </w:pPr>
-      <w:r>
-        <w:rPr>
-          <w:lang w:val="en-US"/>
-        </w:rPr>
-        <w:t xml:space="preserve">DANTAS, A. C. </w:t>
+        <w:rPr>
+          <w:ins w:id="74" w:author="Dalton Solano dos Reis" w:date="2024-07-01T09:39:00Z"/>
+          <w:lang w:val="en-US"/>
+        </w:rPr>
+      </w:pPr>
+      <w:ins w:id="75" w:author="Dalton Solano dos Reis" w:date="2024-07-01T09:39:00Z">
+        <w:r>
+          <w:rPr>
+            <w:lang w:val="en-US"/>
+          </w:rPr>
+          <w:t xml:space="preserve">DIECK, M. Claudia Tom; JUNG, Timothy </w:t>
+        </w:r>
+        <w:proofErr w:type="spellStart"/>
+        <w:r>
+          <w:rPr>
+            <w:lang w:val="en-US"/>
+          </w:rPr>
+          <w:t>Hyungsoo</w:t>
+        </w:r>
+        <w:proofErr w:type="spellEnd"/>
+        <w:r>
+          <w:rPr>
+            <w:lang w:val="en-US"/>
+          </w:rPr>
+          <w:t xml:space="preserve">. Value of augmented reality at cultural heritage sites: A stakeholder approach. </w:t>
+        </w:r>
+        <w:r>
+          <w:rPr>
+            <w:b/>
+            <w:bCs/>
+            <w:lang w:val="en-US"/>
+          </w:rPr>
+          <w:t>Journal of Destination Marketing &amp; Management</w:t>
+        </w:r>
+        <w:r>
+          <w:rPr>
+            <w:lang w:val="en-US"/>
+          </w:rPr>
+          <w:t>, [</w:t>
+        </w:r>
+        <w:proofErr w:type="spellStart"/>
+        <w:r>
+          <w:rPr>
+            <w:i/>
+            <w:iCs/>
+            <w:lang w:val="en-US"/>
+          </w:rPr>
+          <w:t>s.l.</w:t>
+        </w:r>
+        <w:proofErr w:type="spellEnd"/>
+        <w:r>
+          <w:rPr>
+            <w:lang w:val="en-US"/>
+          </w:rPr>
+          <w:t xml:space="preserve">], v. 6, n. 2, p. 110-117, 2017. </w:t>
+        </w:r>
+        <w:r>
+          <w:t xml:space="preserve">Disponível em: https://www.sciencedirect.com/science/article/pii/S2212571X16300774. </w:t>
+        </w:r>
+        <w:proofErr w:type="spellStart"/>
+        <w:r>
+          <w:rPr>
+            <w:lang w:val="en-US"/>
+          </w:rPr>
+          <w:t>Acesso</w:t>
+        </w:r>
+        <w:proofErr w:type="spellEnd"/>
+        <w:r>
+          <w:rPr>
+            <w:lang w:val="en-US"/>
+          </w:rPr>
+          <w:t xml:space="preserve"> </w:t>
+        </w:r>
+        <w:proofErr w:type="spellStart"/>
+        <w:r>
+          <w:rPr>
+            <w:lang w:val="en-US"/>
+          </w:rPr>
+          <w:t>em</w:t>
+        </w:r>
+        <w:proofErr w:type="spellEnd"/>
+        <w:r>
+          <w:rPr>
+            <w:lang w:val="en-US"/>
+          </w:rPr>
+          <w:t>: 15 jun. 2024.</w:t>
+        </w:r>
+      </w:ins>
+    </w:p>
+    <w:p>
+      <w:pPr>
+        <w:pStyle w:val="TF-refernciasITEM"/>
+        <w:rPr>
+          <w:lang w:val="en-US"/>
+        </w:rPr>
+      </w:pPr>
+      <w:r>
+        <w:rPr>
+          <w:lang w:val="en-US"/>
+        </w:rPr>
+        <w:t xml:space="preserve">JIANG, Q. </w:t>
       </w:r>
       <w:r>
         <w:rPr>
@@ -4520,93 +5124,301 @@
           <w:iCs/>
           <w:lang w:val="en-US"/>
         </w:rPr>
-        <w:t>et al.</w:t>
+        <w:t>et al</w:t>
+      </w:r>
+      <w:r>
+        <w:rPr>
+          <w:lang w:val="en-US"/>
+        </w:rPr>
+        <w:t xml:space="preserve">. </w:t>
+      </w:r>
+      <w:r>
+        <w:rPr>
+          <w:lang w:val="en-US"/>
+        </w:rPr>
+        <w:t>A Study of Factors Influencing the Continuance Intention to the Usage of Augmented Reality in Museums.</w:t>
       </w:r>
       <w:r>
         <w:rPr>
           <w:lang w:val="en-US"/>
         </w:rPr>
         <w:t xml:space="preserve"> </w:t>
-      </w:r>
-      <w:r>
-        <w:t>Diquinha:</w:t>
       </w:r>
       <w:r>
         <w:rPr>
           <w:b/>
           <w:bCs/>
         </w:rPr>
+        <w:t>Systems,</w:t>
+      </w:r>
+      <w:r>
+        <w:t xml:space="preserve"> v. 10, n. 3, p. 73, 2022. Disponível em: </w:t>
+      </w:r>
+      <w:r>
+        <w:t>https://www.mdpi.com/2079-8954/10/3/73</w:t>
+      </w:r>
+      <w:r>
+        <w:t xml:space="preserve">. </w:t>
+      </w:r>
+      <w:proofErr w:type="spellStart"/>
+      <w:r>
+        <w:rPr>
+          <w:lang w:val="en-US"/>
+        </w:rPr>
+        <w:t>Acesso</w:t>
+      </w:r>
+      <w:proofErr w:type="spellEnd"/>
+      <w:r>
+        <w:rPr>
+          <w:lang w:val="en-US"/>
+        </w:rPr>
         <w:t xml:space="preserve"> </w:t>
       </w:r>
-      <w:r>
-        <w:t>Aplicativo móvel para auxiliar no processo de aprendizagem não formal em museus.</w:t>
-      </w:r>
-      <w:r>
+      <w:proofErr w:type="spellStart"/>
+      <w:r>
+        <w:rPr>
+          <w:lang w:val="en-US"/>
+        </w:rPr>
+        <w:t>em</w:t>
+      </w:r>
+      <w:proofErr w:type="spellEnd"/>
+      <w:r>
+        <w:rPr>
+          <w:lang w:val="en-US"/>
+        </w:rPr>
+        <w:t>: 19 abr. 2024.</w:t>
+      </w:r>
+    </w:p>
+    <w:p>
+      <w:pPr>
+        <w:pStyle w:val="TF-refernciasITEM"/>
+        <w:rPr>
+          <w:lang w:val="en-US"/>
+        </w:rPr>
+      </w:pPr>
+      <w:r>
+        <w:rPr>
+          <w:lang w:val="en-US"/>
+        </w:rPr>
+        <w:t xml:space="preserve">KHAN, A. A. Transforming User Journeys: The Impact </w:t>
+      </w:r>
+      <w:proofErr w:type="gramStart"/>
+      <w:r>
+        <w:rPr>
+          <w:lang w:val="en-US"/>
+        </w:rPr>
+        <w:t>Of</w:t>
+      </w:r>
+      <w:proofErr w:type="gramEnd"/>
+      <w:r>
+        <w:rPr>
+          <w:lang w:val="en-US"/>
+        </w:rPr>
+        <w:t xml:space="preserve"> Intuitive Navigation In Apps. </w:t>
+      </w:r>
+      <w:proofErr w:type="spellStart"/>
+      <w:r>
+        <w:rPr>
+          <w:b/>
+          <w:bCs/>
+        </w:rPr>
+        <w:t>MageNative</w:t>
+      </w:r>
+      <w:proofErr w:type="spellEnd"/>
+      <w:r>
+        <w:rPr>
+          <w:b/>
+          <w:bCs/>
+        </w:rPr>
+        <w:t>,</w:t>
+      </w:r>
+      <w:r>
+        <w:t xml:space="preserve"> 2023. Disponível em: https://magenative.com/blog/navigation-in-apps/. </w:t>
+      </w:r>
+      <w:proofErr w:type="spellStart"/>
+      <w:r>
+        <w:rPr>
+          <w:lang w:val="en-US"/>
+        </w:rPr>
+        <w:t>Acesso</w:t>
+      </w:r>
+      <w:proofErr w:type="spellEnd"/>
+      <w:r>
+        <w:rPr>
+          <w:lang w:val="en-US"/>
+        </w:rPr>
         <w:t xml:space="preserve"> </w:t>
+      </w:r>
+      <w:proofErr w:type="spellStart"/>
+      <w:r>
+        <w:rPr>
+          <w:lang w:val="en-US"/>
+        </w:rPr>
+        <w:t>em</w:t>
+      </w:r>
+      <w:proofErr w:type="spellEnd"/>
+      <w:r>
+        <w:rPr>
+          <w:lang w:val="en-US"/>
+        </w:rPr>
+        <w:t>: 15 jun. 2024.</w:t>
+      </w:r>
+    </w:p>
+    <w:p>
+      <w:pPr>
+        <w:pStyle w:val="TF-refernciasITEM"/>
+        <w:rPr>
+          <w:lang w:val="en-US"/>
+          <w:rPrChange w:id="76" w:author="Dalton Solano dos Reis" w:date="2024-07-01T09:04:00Z">
+            <w:rPr/>
+          </w:rPrChange>
+        </w:rPr>
+      </w:pPr>
+      <w:r>
+        <w:rPr>
+          <w:lang w:val="en-US"/>
+        </w:rPr>
+        <w:t xml:space="preserve">LEE, T. </w:t>
       </w:r>
       <w:r>
         <w:rPr>
           <w:i/>
           <w:iCs/>
-        </w:rPr>
-        <w:t>In:</w:t>
-      </w:r>
-      <w:r>
-        <w:t xml:space="preserve"> </w:t>
-      </w:r>
-      <w:r>
-        <w:t>CONCURSO APPS.EDU - PROTÓTIPO - CONGRESSO BRASILEIRO DE INFORMÁTICA NA EDUCAÇÃO (CBIE)</w:t>
-      </w:r>
-      <w:r>
-        <w:t xml:space="preserve">, 9., 2020, </w:t>
-      </w:r>
-      <w:r>
-        <w:t>Online</w:t>
-      </w:r>
-      <w:r>
-        <w:t xml:space="preserve">. </w:t>
+          <w:lang w:val="en-US"/>
+        </w:rPr>
+        <w:t>et al</w:t>
+      </w:r>
+      <w:r>
+        <w:rPr>
+          <w:lang w:val="en-US"/>
+        </w:rPr>
+        <w:t>. A study on recognizing multi-</w:t>
+      </w:r>
+      <w:proofErr w:type="gramStart"/>
+      <w:r>
+        <w:rPr>
+          <w:lang w:val="en-US"/>
+        </w:rPr>
+        <w:t>real world</w:t>
+      </w:r>
+      <w:proofErr w:type="gramEnd"/>
+      <w:r>
+        <w:rPr>
+          <w:lang w:val="en-US"/>
+        </w:rPr>
+        <w:t xml:space="preserve"> object and estimating 3D position in augmented reality. </w:t>
       </w:r>
       <w:r>
         <w:rPr>
           <w:b/>
           <w:bCs/>
-        </w:rPr>
-        <w:t xml:space="preserve">Anais </w:t>
-      </w:r>
-      <w:r>
-        <w:t>[...]</w:t>
-      </w:r>
-      <w:r>
-        <w:t xml:space="preserve">. Porto Alegre: Sociedade Brasileira Computação, 2020. p. 95-103. </w:t>
-      </w:r>
-      <w:r>
-        <w:t>Disponível em:</w:t>
-      </w:r>
-      <w:r>
+          <w:lang w:val="en-US"/>
+        </w:rPr>
+        <w:t>The Journal of Supercomputing,</w:t>
+      </w:r>
+      <w:r>
+        <w:rPr>
+          <w:lang w:val="en-US"/>
+        </w:rPr>
+        <w:t xml:space="preserve"> [</w:t>
+      </w:r>
+      <w:proofErr w:type="spellStart"/>
+      <w:r>
+        <w:rPr>
+          <w:i/>
+          <w:iCs/>
+          <w:lang w:val="en-US"/>
+        </w:rPr>
+        <w:t>s.l.</w:t>
+      </w:r>
+      <w:proofErr w:type="spellEnd"/>
+      <w:r>
+        <w:rPr>
+          <w:lang w:val="en-US"/>
+        </w:rPr>
+        <w:t xml:space="preserve">], v. 78, p. 7509-7528, 2022. </w:t>
+      </w:r>
+      <w:proofErr w:type="spellStart"/>
+      <w:r>
+        <w:rPr>
+          <w:lang w:val="en-US"/>
+        </w:rPr>
+        <w:t>Disponível</w:t>
+      </w:r>
+      <w:proofErr w:type="spellEnd"/>
+      <w:r>
+        <w:rPr>
+          <w:lang w:val="en-US"/>
+        </w:rPr>
         <w:t xml:space="preserve"> </w:t>
       </w:r>
-      <w:r>
-        <w:t>https://sol.sbc.org.br/index.php/cbie_estendido/article/view/13032/12885</w:t>
-      </w:r>
-      <w:r>
-        <w:t xml:space="preserve">. </w:t>
-      </w:r>
-      <w:r>
-        <w:t>Acesso em: 6 abr. 2024.</w:t>
+      <w:proofErr w:type="spellStart"/>
+      <w:r>
+        <w:rPr>
+          <w:lang w:val="en-US"/>
+        </w:rPr>
+        <w:t>em</w:t>
+      </w:r>
+      <w:proofErr w:type="spellEnd"/>
+      <w:r>
+        <w:rPr>
+          <w:lang w:val="en-US"/>
+        </w:rPr>
+        <w:t xml:space="preserve">: https://link.springer.com/article/10.1007/s11227-021-04161-0. </w:t>
+      </w:r>
+      <w:proofErr w:type="spellStart"/>
+      <w:r>
+        <w:rPr>
+          <w:lang w:val="en-US"/>
+          <w:rPrChange w:id="77" w:author="Dalton Solano dos Reis" w:date="2024-07-01T09:04:00Z">
+            <w:rPr/>
+          </w:rPrChange>
+        </w:rPr>
+        <w:t>Acesso</w:t>
+      </w:r>
+      <w:proofErr w:type="spellEnd"/>
+      <w:r>
+        <w:rPr>
+          <w:lang w:val="en-US"/>
+          <w:rPrChange w:id="78" w:author="Dalton Solano dos Reis" w:date="2024-07-01T09:04:00Z">
+            <w:rPr/>
+          </w:rPrChange>
+        </w:rPr>
+        <w:t xml:space="preserve"> </w:t>
+      </w:r>
+      <w:proofErr w:type="spellStart"/>
+      <w:r>
+        <w:rPr>
+          <w:lang w:val="en-US"/>
+          <w:rPrChange w:id="79" w:author="Dalton Solano dos Reis" w:date="2024-07-01T09:04:00Z">
+            <w:rPr/>
+          </w:rPrChange>
+        </w:rPr>
+        <w:t>em</w:t>
+      </w:r>
+      <w:proofErr w:type="spellEnd"/>
+      <w:r>
+        <w:rPr>
+          <w:lang w:val="en-US"/>
+          <w:rPrChange w:id="80" w:author="Dalton Solano dos Reis" w:date="2024-07-01T09:04:00Z">
+            <w:rPr/>
+          </w:rPrChange>
+        </w:rPr>
+        <w:t>: 15 jun. 2024.</w:t>
       </w:r>
     </w:p>
     <w:p>
       <w:pPr>
         <w:pStyle w:val="TF-refernciasITEM"/>
-        <w:rPr>
-          <w:lang w:val="en-US"/>
-        </w:rPr>
-      </w:pPr>
-      <w:r>
-        <w:t>JIANG, Q.</w:t>
-      </w:r>
-      <w:r>
-        <w:t xml:space="preserve"> </w:t>
+      </w:pPr>
+      <w:r>
+        <w:rPr>
+          <w:lang w:val="en-US"/>
+          <w:rPrChange w:id="81" w:author="Dalton Solano dos Reis" w:date="2024-07-01T09:04:00Z">
+            <w:rPr/>
+          </w:rPrChange>
+        </w:rPr>
+        <w:t xml:space="preserve">LEVOY, M. </w:t>
       </w:r>
       <w:r>
         <w:rPr>
@@ -4617,99 +5429,73 @@
         <w:t>et al</w:t>
       </w:r>
       <w:r>
+        <w:rPr>
+          <w:lang w:val="en-US"/>
+          <w:rPrChange w:id="82" w:author="Dalton Solano dos Reis" w:date="2024-07-01T09:04:00Z">
+            <w:rPr/>
+          </w:rPrChange>
+        </w:rPr>
+        <w:t xml:space="preserve">. The digital Michelangelo project: 3D scanning of large statues. </w:t>
+      </w:r>
+      <w:r>
+        <w:rPr>
+          <w:i/>
+          <w:iCs/>
+          <w:lang w:val="en-US"/>
+        </w:rPr>
+        <w:t>In:</w:t>
+      </w:r>
+      <w:r>
+        <w:rPr>
+          <w:lang w:val="en-US"/>
+        </w:rPr>
+        <w:t xml:space="preserve"> </w:t>
+      </w:r>
+      <w:r>
+        <w:rPr>
+          <w:lang w:val="en-US"/>
+        </w:rPr>
+        <w:t xml:space="preserve">ANNUAL CONFERENCE ON COMPUTER GRAPHICS AND INTERACTIVE TECHNIQUES – SIGGRAPH, 27., 2000, New </w:t>
+      </w:r>
+      <w:r>
+        <w:rPr>
+          <w:lang w:val="en-US"/>
+        </w:rPr>
+        <w:t>York</w:t>
+      </w:r>
+      <w:r>
+        <w:rPr>
+          <w:lang w:val="en-US"/>
+        </w:rPr>
         <w:t xml:space="preserve">. </w:t>
-      </w:r>
-      <w:r>
-        <w:rPr>
-          <w:lang w:val="en-US"/>
-        </w:rPr>
-        <w:t>A Study of Factors Influencing the Continuance Intention to the Usage of Augmented Reality in Museums.</w:t>
-      </w:r>
-      <w:r>
-        <w:rPr>
-          <w:lang w:val="en-US"/>
-        </w:rPr>
-        <w:t xml:space="preserve"> </w:t>
       </w:r>
       <w:r>
         <w:rPr>
           <w:b/>
           <w:bCs/>
-          <w:lang w:val="en-US"/>
-        </w:rPr>
-        <w:t>Systems,</w:t>
-      </w:r>
-      <w:r>
-        <w:rPr>
-          <w:lang w:val="en-US"/>
-        </w:rPr>
-        <w:t xml:space="preserve"> v. </w:t>
-      </w:r>
-      <w:r>
-        <w:rPr>
-          <w:lang w:val="en-US"/>
-        </w:rPr>
-        <w:t>10</w:t>
-      </w:r>
-      <w:r>
-        <w:rPr>
-          <w:lang w:val="en-US"/>
-        </w:rPr>
-        <w:t xml:space="preserve">, n. </w:t>
-      </w:r>
-      <w:r>
-        <w:rPr>
-          <w:lang w:val="en-US"/>
-        </w:rPr>
-        <w:t xml:space="preserve">3, </w:t>
-      </w:r>
-      <w:r>
-        <w:rPr>
-          <w:lang w:val="en-US"/>
-        </w:rPr>
-        <w:t xml:space="preserve">p. </w:t>
-      </w:r>
-      <w:r>
-        <w:rPr>
-          <w:lang w:val="en-US"/>
-        </w:rPr>
-        <w:t>73</w:t>
-      </w:r>
-      <w:r>
-        <w:rPr>
-          <w:lang w:val="en-US"/>
-        </w:rPr>
-        <w:t>, 2022</w:t>
-      </w:r>
-      <w:r>
-        <w:rPr>
-          <w:lang w:val="en-US"/>
-        </w:rPr>
-        <w:t xml:space="preserve">. </w:t>
-      </w:r>
-      <w:r>
-        <w:rPr>
-          <w:lang w:val="en-US"/>
-        </w:rPr>
-        <w:t xml:space="preserve">Disponível em: </w:t>
-      </w:r>
-      <w:r>
-        <w:rPr>
-          <w:lang w:val="en-US"/>
-        </w:rPr>
-        <w:t>https://www.mdpi.com/2079-8954/10/3/73</w:t>
-      </w:r>
-      <w:r>
-        <w:rPr>
-          <w:lang w:val="en-US"/>
-        </w:rPr>
-        <w:t>.</w:t>
-      </w:r>
-      <w:r>
-        <w:rPr>
-          <w:lang w:val="en-US"/>
-        </w:rPr>
-        <w:t xml:space="preserve"> Acesso em: 19 abr. 2024.</w:t>
+        </w:rPr>
+        <w:t>Anais</w:t>
+      </w:r>
+      <w:r>
+        <w:t xml:space="preserve"> [</w:t>
+      </w:r>
+      <w:r>
+        <w:t>...</w:t>
+      </w:r>
+      <w:r>
+        <w:t xml:space="preserve">]. </w:t>
+      </w:r>
+      <w:r>
+        <w:t>New York: ACM Press, 2000.</w:t>
+      </w:r>
+      <w:r>
+        <w:t xml:space="preserve"> p. 131-144. Disponível em: </w:t>
+      </w:r>
+      <w:r>
+        <w:t>https://dl.acm.org/doi/10.1145/344779.344849#sec-cit</w:t>
+      </w:r>
+      <w:r>
+        <w:t>. Acesso em: 19 abr. 2024.</w:t>
       </w:r>
     </w:p>
     <w:p>
@@ -4717,30 +5503,140 @@
         <w:pStyle w:val="TF-refernciasITEM"/>
       </w:pPr>
       <w:r>
-        <w:t xml:space="preserve">KHAN, A. A. Transforming User Journeys: The Impact Of Intuitive Navigation In Apps. </w:t>
+        <w:rPr>
+          <w:lang w:val="en-US"/>
+          <w:rPrChange w:id="83" w:author="Dalton Solano dos Reis" w:date="2024-07-01T09:04:00Z">
+            <w:rPr/>
+          </w:rPrChange>
+        </w:rPr>
+        <w:t xml:space="preserve">LISNEY, E. </w:t>
+      </w:r>
+      <w:r>
+        <w:rPr>
+          <w:i/>
+          <w:iCs/>
+          <w:lang w:val="en-US"/>
+          <w:rPrChange w:id="84" w:author="Dalton Solano dos Reis" w:date="2024-07-01T09:04:00Z">
+            <w:rPr>
+              <w:i/>
+              <w:iCs/>
+            </w:rPr>
+          </w:rPrChange>
+        </w:rPr>
+        <w:t>et al</w:t>
+      </w:r>
+      <w:r>
+        <w:rPr>
+          <w:lang w:val="en-US"/>
+          <w:rPrChange w:id="85" w:author="Dalton Solano dos Reis" w:date="2024-07-01T09:04:00Z">
+            <w:rPr/>
+          </w:rPrChange>
+        </w:rPr>
+        <w:t xml:space="preserve">. Museums and technology: Being inclusive helps accessibility for all. </w:t>
       </w:r>
       <w:r>
         <w:rPr>
           <w:b/>
           <w:bCs/>
-        </w:rPr>
-        <w:t>MageNative</w:t>
+          <w:lang w:val="en-US"/>
+        </w:rPr>
+        <w:t>Curator: a quarterly publication of the American Museum of Natural History,</w:t>
+      </w:r>
+      <w:r>
+        <w:rPr>
+          <w:lang w:val="en-US"/>
+        </w:rPr>
+        <w:t xml:space="preserve"> [</w:t>
+      </w:r>
+      <w:proofErr w:type="spellStart"/>
+      <w:r>
+        <w:rPr>
+          <w:i/>
+          <w:iCs/>
+          <w:lang w:val="en-US"/>
+        </w:rPr>
+        <w:t>s.l.</w:t>
+      </w:r>
+      <w:proofErr w:type="spellEnd"/>
+      <w:r>
+        <w:rPr>
+          <w:lang w:val="en-US"/>
+        </w:rPr>
+        <w:t xml:space="preserve">], v. 56, n. 3, p. 353-361, 2013. </w:t>
+      </w:r>
+      <w:r>
+        <w:t xml:space="preserve">Disponível em: </w:t>
+      </w:r>
+      <w:r>
+        <w:t>https://onlinelibrary.wiley.com/doi/abs/10.1111/cura.12034</w:t>
+      </w:r>
+      <w:r>
+        <w:t xml:space="preserve">. Acesso em: </w:t>
+      </w:r>
+      <w:r>
+        <w:t>15 jun. 2024.</w:t>
+      </w:r>
+    </w:p>
+    <w:p>
+      <w:pPr>
+        <w:pStyle w:val="TF-refernciasITEM"/>
+      </w:pPr>
+      <w:r>
+        <w:rPr>
+          <w:lang w:val="en-US"/>
+        </w:rPr>
+        <w:t xml:space="preserve">MORTENSEN, D. H.; SPILLERS, F. 3 reasons why accessible design is good for all. </w:t>
       </w:r>
       <w:r>
         <w:rPr>
           <w:b/>
           <w:bCs/>
-        </w:rPr>
-        <w:t>,</w:t>
-      </w:r>
-      <w:r>
-        <w:t xml:space="preserve"> 2023. Disponível em: https://magenative.com/blog/navigation-in-apps/. Acesso em: </w:t>
-      </w:r>
-      <w:r>
-        <w:t xml:space="preserve">15 </w:t>
-      </w:r>
-      <w:r>
-        <w:t>jun. 2024.</w:t>
+          <w:lang w:val="en-US"/>
+        </w:rPr>
+        <w:t>Interaction Design Foundation</w:t>
+      </w:r>
+      <w:r>
+        <w:rPr>
+          <w:lang w:val="en-US"/>
+        </w:rPr>
+        <w:t xml:space="preserve">, 2021. </w:t>
+      </w:r>
+      <w:proofErr w:type="spellStart"/>
+      <w:r>
+        <w:rPr>
+          <w:lang w:val="en-US"/>
+        </w:rPr>
+        <w:t>Disponível</w:t>
+      </w:r>
+      <w:proofErr w:type="spellEnd"/>
+      <w:r>
+        <w:rPr>
+          <w:lang w:val="en-US"/>
+        </w:rPr>
+        <w:t xml:space="preserve"> </w:t>
+      </w:r>
+      <w:proofErr w:type="spellStart"/>
+      <w:r>
+        <w:rPr>
+          <w:lang w:val="en-US"/>
+        </w:rPr>
+        <w:t>em</w:t>
+      </w:r>
+      <w:proofErr w:type="spellEnd"/>
+      <w:r>
+        <w:rPr>
+          <w:lang w:val="en-US"/>
+        </w:rPr>
+        <w:t xml:space="preserve">: https://www.interaction-design.org/literature/article/3-reasons-why-accessible-design-is-good-for-all. </w:t>
+      </w:r>
+      <w:r>
+        <w:t xml:space="preserve">Acesso em: </w:t>
+      </w:r>
+      <w:r>
+        <w:t>15</w:t>
+      </w:r>
+      <w:r>
+        <w:t xml:space="preserve"> jun. 2024.</w:t>
       </w:r>
     </w:p>
     <w:p>
@@ -4748,569 +5644,472 @@
         <w:pStyle w:val="TF-refernciasITEM"/>
       </w:pPr>
       <w:r>
-        <w:t xml:space="preserve">LEE, T. </w:t>
+        <w:lastRenderedPageBreak/>
+        <w:t xml:space="preserve">NASCIMENTO, V. V. </w:t>
+      </w:r>
+      <w:r>
+        <w:rPr>
+          <w:b/>
+          <w:bCs/>
+        </w:rPr>
+        <w:t>A</w:t>
+      </w:r>
+      <w:r>
+        <w:rPr>
+          <w:b/>
+          <w:bCs/>
+        </w:rPr>
+        <w:t xml:space="preserve">pp incluir: </w:t>
+      </w:r>
+      <w:r>
+        <w:t xml:space="preserve">acessibilidade cultural no museu casa de Aluízio </w:t>
+      </w:r>
+      <w:r>
+        <w:t>C</w:t>
+      </w:r>
+      <w:r>
+        <w:t>ampos.</w:t>
+      </w:r>
+      <w:r>
+        <w:t xml:space="preserve"> 2021. Dissertação </w:t>
+      </w:r>
+      <w:r>
+        <w:rPr>
+          <w:rStyle w:val="hljs-string"/>
+        </w:rPr>
+        <w:t>(Mestrado</w:t>
+      </w:r>
+      <w:r>
+        <w:t xml:space="preserve"> </w:t>
+      </w:r>
+      <w:r>
+        <w:rPr>
+          <w:rStyle w:val="hljs-string"/>
+        </w:rPr>
+        <w:t>em</w:t>
+      </w:r>
+      <w:r>
+        <w:t xml:space="preserve"> </w:t>
+      </w:r>
+      <w:r>
+        <w:rPr>
+          <w:rStyle w:val="hljs-string"/>
+        </w:rPr>
+        <w:t>Computação,</w:t>
+      </w:r>
+      <w:r>
+        <w:t xml:space="preserve"> </w:t>
+      </w:r>
+      <w:r>
+        <w:rPr>
+          <w:rStyle w:val="hljs-string"/>
+        </w:rPr>
+        <w:t>Comunicação</w:t>
+      </w:r>
+      <w:r>
+        <w:t xml:space="preserve"> </w:t>
+      </w:r>
+      <w:r>
+        <w:rPr>
+          <w:rStyle w:val="hljs-string"/>
+        </w:rPr>
+        <w:t>e</w:t>
+      </w:r>
+      <w:r>
+        <w:t xml:space="preserve"> </w:t>
+      </w:r>
+      <w:r>
+        <w:rPr>
+          <w:rStyle w:val="hljs-string"/>
+        </w:rPr>
+        <w:t xml:space="preserve">Artes) </w:t>
+      </w:r>
+      <w:r>
+        <w:t xml:space="preserve">– </w:t>
+      </w:r>
+      <w:r>
+        <w:rPr>
+          <w:rStyle w:val="hljs-string"/>
+        </w:rPr>
+        <w:t>Universidade</w:t>
+      </w:r>
+      <w:r>
+        <w:t xml:space="preserve"> </w:t>
+      </w:r>
+      <w:r>
+        <w:rPr>
+          <w:rStyle w:val="hljs-string"/>
+        </w:rPr>
+        <w:t>Federal</w:t>
+      </w:r>
+      <w:r>
+        <w:t xml:space="preserve"> </w:t>
+      </w:r>
+      <w:r>
+        <w:rPr>
+          <w:rStyle w:val="hljs-string"/>
+        </w:rPr>
+        <w:t>da</w:t>
+      </w:r>
+      <w:r>
+        <w:t xml:space="preserve"> </w:t>
+      </w:r>
+      <w:r>
+        <w:rPr>
+          <w:rStyle w:val="hljs-string"/>
+        </w:rPr>
+        <w:t>Paraíba,</w:t>
+      </w:r>
+      <w:r>
+        <w:t xml:space="preserve"> </w:t>
+      </w:r>
+      <w:r>
+        <w:rPr>
+          <w:rStyle w:val="hljs-string"/>
+        </w:rPr>
+        <w:t>João</w:t>
+      </w:r>
+      <w:r>
+        <w:t xml:space="preserve"> </w:t>
+      </w:r>
+      <w:r>
+        <w:rPr>
+          <w:rStyle w:val="hljs-string"/>
+        </w:rPr>
+        <w:t>Pessoa</w:t>
+      </w:r>
+      <w:r>
+        <w:t xml:space="preserve">, 2021. Disponível em: </w:t>
+      </w:r>
+      <w:r>
+        <w:t>https://repositorio.ufpb.br/jspui/handle/123456789/26046?locale=pt_BR</w:t>
+      </w:r>
+      <w:r>
+        <w:t>. Acesso em: 6 abr. 2024.</w:t>
+      </w:r>
+      <w:r>
+        <w:t xml:space="preserve"> </w:t>
+      </w:r>
+    </w:p>
+    <w:p>
+      <w:pPr>
+        <w:pStyle w:val="TF-refernciasITEM"/>
+        <w:rPr>
+          <w:lang w:val="en-US"/>
+        </w:rPr>
+      </w:pPr>
+      <w:r>
+        <w:t>SILVA, U.</w:t>
+      </w:r>
+      <w:r>
+        <w:t xml:space="preserve"> L. da</w:t>
+      </w:r>
+      <w:r>
+        <w:t>; BRAGA, R.</w:t>
+      </w:r>
+      <w:r>
+        <w:t xml:space="preserve"> F.</w:t>
+      </w:r>
+      <w:r>
+        <w:t xml:space="preserve">; SCHERER, D. Uso de QR </w:t>
+      </w:r>
+      <w:proofErr w:type="spellStart"/>
+      <w:r>
+        <w:t>Code</w:t>
+      </w:r>
+      <w:proofErr w:type="spellEnd"/>
+      <w:r>
+        <w:t xml:space="preserve"> e Realidade Aumentada como suporte a visitação de museu. </w:t>
+      </w:r>
+      <w:r>
+        <w:rPr>
+          <w:b/>
+          <w:bCs/>
+        </w:rPr>
+        <w:t>Revista Novas Tecnologias na Educação,</w:t>
+      </w:r>
+      <w:r>
+        <w:t xml:space="preserve"> Porto Alegre, v. 10, n. 2, 2012. DOI: 10.22456/1679-1916.36132. Disponível em: https://seer.ufrgs.br/index.php/renote/article/view/36132. </w:t>
+      </w:r>
+      <w:proofErr w:type="spellStart"/>
+      <w:r>
+        <w:rPr>
+          <w:lang w:val="en-US"/>
+        </w:rPr>
+        <w:t>Acesso</w:t>
+      </w:r>
+      <w:proofErr w:type="spellEnd"/>
+      <w:r>
+        <w:rPr>
+          <w:lang w:val="en-US"/>
+        </w:rPr>
+        <w:t xml:space="preserve"> </w:t>
+      </w:r>
+      <w:proofErr w:type="spellStart"/>
+      <w:r>
+        <w:rPr>
+          <w:lang w:val="en-US"/>
+        </w:rPr>
+        <w:t>em</w:t>
+      </w:r>
+      <w:proofErr w:type="spellEnd"/>
+      <w:r>
+        <w:rPr>
+          <w:lang w:val="en-US"/>
+        </w:rPr>
+        <w:t xml:space="preserve">: </w:t>
+      </w:r>
+      <w:r>
+        <w:rPr>
+          <w:lang w:val="en-US"/>
+        </w:rPr>
+        <w:t>6</w:t>
+      </w:r>
+      <w:r>
+        <w:rPr>
+          <w:lang w:val="en-US"/>
+        </w:rPr>
+        <w:t xml:space="preserve"> </w:t>
+      </w:r>
+      <w:r>
+        <w:rPr>
+          <w:lang w:val="en-US"/>
+        </w:rPr>
+        <w:t>abr</w:t>
+      </w:r>
+      <w:r>
+        <w:rPr>
+          <w:lang w:val="en-US"/>
+        </w:rPr>
+        <w:t>. 2024.</w:t>
+      </w:r>
+    </w:p>
+    <w:p>
+      <w:pPr>
+        <w:pStyle w:val="TF-refernciasITEM"/>
+        <w:rPr>
+          <w:del w:id="86" w:author="Dalton Solano dos Reis" w:date="2024-07-01T09:39:00Z"/>
+          <w:lang w:val="en-US"/>
+        </w:rPr>
+      </w:pPr>
+      <w:del w:id="87" w:author="Dalton Solano dos Reis" w:date="2024-07-01T09:39:00Z">
+        <w:r>
+          <w:rPr>
+            <w:lang w:val="en-US"/>
+            <w:rPrChange w:id="88" w:author="Dalton Solano dos Reis" w:date="2024-07-01T09:04:00Z">
+              <w:rPr/>
+            </w:rPrChange>
+          </w:rPr>
+          <w:delText xml:space="preserve">TOM DIECK, M. C. </w:delText>
+        </w:r>
+        <w:r>
+          <w:rPr>
+            <w:i/>
+            <w:iCs/>
+            <w:lang w:val="en-US"/>
+            <w:rPrChange w:id="89" w:author="Dalton Solano dos Reis" w:date="2024-07-01T09:04:00Z">
+              <w:rPr>
+                <w:i/>
+                <w:iCs/>
+              </w:rPr>
+            </w:rPrChange>
+          </w:rPr>
+          <w:delText>et al</w:delText>
+        </w:r>
+        <w:r>
+          <w:rPr>
+            <w:lang w:val="en-US"/>
+            <w:rPrChange w:id="90" w:author="Dalton Solano dos Reis" w:date="2024-07-01T09:04:00Z">
+              <w:rPr/>
+            </w:rPrChange>
+          </w:rPr>
+          <w:delText xml:space="preserve">. Value of augmented reality at cultural heritage sites: A stakeholder approach. </w:delText>
+        </w:r>
+        <w:r>
+          <w:rPr>
+            <w:b/>
+            <w:bCs/>
+            <w:lang w:val="en-US"/>
+          </w:rPr>
+          <w:delText>Journal of Destination Marketing &amp; Management</w:delText>
+        </w:r>
+        <w:r>
+          <w:rPr>
+            <w:lang w:val="en-US"/>
+          </w:rPr>
+          <w:delText>, [</w:delText>
+        </w:r>
+        <w:r>
+          <w:rPr>
+            <w:i/>
+            <w:iCs/>
+            <w:lang w:val="en-US"/>
+          </w:rPr>
+          <w:delText>s.l.</w:delText>
+        </w:r>
+        <w:r>
+          <w:rPr>
+            <w:lang w:val="en-US"/>
+          </w:rPr>
+          <w:delText xml:space="preserve">], v. 6, n. 2, p. 110-117, 2017. </w:delText>
+        </w:r>
+        <w:r>
+          <w:delText xml:space="preserve">Disponível em: https://www.sciencedirect.com/science/article/pii/S2212571X16300774. </w:delText>
+        </w:r>
+        <w:r>
+          <w:rPr>
+            <w:lang w:val="en-US"/>
+          </w:rPr>
+          <w:delText>Acesso em: 15 jun. 2024.</w:delText>
+        </w:r>
+      </w:del>
+    </w:p>
+    <w:p>
+      <w:pPr>
+        <w:pStyle w:val="TF-refernciasITEM"/>
+      </w:pPr>
+      <w:r>
+        <w:rPr>
+          <w:lang w:val="en-US"/>
+        </w:rPr>
+        <w:t>WENTZ,</w:t>
+      </w:r>
+      <w:r>
+        <w:rPr>
+          <w:lang w:val="en-US"/>
+        </w:rPr>
+        <w:t xml:space="preserve"> B.</w:t>
+      </w:r>
+      <w:r>
+        <w:rPr>
+          <w:lang w:val="en-US"/>
+        </w:rPr>
+        <w:t xml:space="preserve">; LAZAR, </w:t>
+      </w:r>
+      <w:r>
+        <w:rPr>
+          <w:lang w:val="en-US"/>
+        </w:rPr>
+        <w:t>J</w:t>
+      </w:r>
+      <w:r>
+        <w:rPr>
+          <w:lang w:val="en-US"/>
+        </w:rPr>
+        <w:t xml:space="preserve">. Are separate interfaces inherently unequal? An evaluation with blind users of the usability of two interfaces for a social networking platform. </w:t>
       </w:r>
       <w:r>
         <w:rPr>
           <w:i/>
           <w:iCs/>
-        </w:rPr>
-        <w:t>et al</w:t>
-      </w:r>
-      <w:r>
-        <w:t xml:space="preserve">. A study on recognizing multi-real world object and estimating 3D position in augmented reality. </w:t>
+          <w:lang w:val="en-US"/>
+        </w:rPr>
+        <w:t>In</w:t>
+      </w:r>
+      <w:r>
+        <w:rPr>
+          <w:lang w:val="en-US"/>
+        </w:rPr>
+        <w:t xml:space="preserve">: </w:t>
+      </w:r>
+      <w:r>
+        <w:rPr>
+          <w:lang w:val="en-US"/>
+        </w:rPr>
+        <w:t>ICONFERENCE</w:t>
+      </w:r>
+      <w:r>
+        <w:rPr>
+          <w:lang w:val="en-US"/>
+        </w:rPr>
+        <w:t xml:space="preserve">, 2011, </w:t>
+      </w:r>
+      <w:r>
+        <w:rPr>
+          <w:lang w:val="en-US"/>
+        </w:rPr>
+        <w:t>New York</w:t>
+      </w:r>
+      <w:r>
+        <w:rPr>
+          <w:lang w:val="en-US"/>
+        </w:rPr>
+        <w:t>.</w:t>
       </w:r>
       <w:r>
         <w:rPr>
           <w:b/>
           <w:bCs/>
-        </w:rPr>
-        <w:t>The Journal of Supercomputing,</w:t>
-      </w:r>
-      <w:r>
-        <w:t xml:space="preserve"> [</w:t>
-      </w:r>
-      <w:r>
-        <w:rPr>
-          <w:i/>
-          <w:iCs/>
-        </w:rPr>
-        <w:t>s.l.</w:t>
-      </w:r>
-      <w:r>
-        <w:t>], v. 78, p. 7509-7528, 2022. Disponível em: https://link.springer.com/article/10.1007/s11227-021-04161-0. Acesso em: 1</w:t>
-      </w:r>
-      <w:r>
-        <w:t>5</w:t>
-      </w:r>
-      <w:r>
-        <w:t xml:space="preserve"> jun. 2024.</w:t>
-      </w:r>
-    </w:p>
-    <w:p>
-      <w:pPr>
-        <w:pStyle w:val="TF-refernciasITEM"/>
-      </w:pPr>
-      <w:r>
-        <w:lastRenderedPageBreak/>
-        <w:t xml:space="preserve">LEVOY, M. </w:t>
-      </w:r>
-      <w:r>
-        <w:rPr>
-          <w:i/>
-          <w:iCs/>
-          <w:lang w:val="en-US"/>
-        </w:rPr>
-        <w:t>et al</w:t>
-      </w:r>
-      <w:r>
-        <w:t xml:space="preserve">. The digital Michelangelo project: 3D scanning of large statues. </w:t>
-      </w:r>
-      <w:r>
-        <w:rPr>
-          <w:i/>
-          <w:iCs/>
-        </w:rPr>
-        <w:t>In:</w:t>
-      </w:r>
-      <w:r>
+          <w:lang w:val="en-US"/>
+        </w:rPr>
+        <w:t xml:space="preserve"> Anais</w:t>
+      </w:r>
+      <w:r>
+        <w:rPr>
+          <w:lang w:val="en-US"/>
+        </w:rPr>
+        <w:t xml:space="preserve"> [...]</w:t>
+      </w:r>
+      <w:r>
+        <w:rPr>
+          <w:lang w:val="en-US"/>
+        </w:rPr>
+        <w:t xml:space="preserve">. </w:t>
+      </w:r>
+      <w:r>
+        <w:rPr>
+          <w:lang w:val="en-US"/>
+        </w:rPr>
+        <w:t>New York</w:t>
+      </w:r>
+      <w:r>
+        <w:rPr>
+          <w:lang w:val="en-US"/>
+        </w:rPr>
+        <w:t xml:space="preserve">: ACM, 2011. p. 91-97. </w:t>
+      </w:r>
+      <w:proofErr w:type="spellStart"/>
+      <w:r>
+        <w:rPr>
+          <w:lang w:val="en-US"/>
+        </w:rPr>
+        <w:t>Disponível</w:t>
+      </w:r>
+      <w:proofErr w:type="spellEnd"/>
+      <w:r>
+        <w:rPr>
+          <w:lang w:val="en-US"/>
+        </w:rPr>
         <w:t xml:space="preserve"> </w:t>
       </w:r>
-      <w:r>
-        <w:t>ANNUAL CONFERENCE ON COMPUTER GRAPHICS AND INTERACTIVE TECHNIQUES – SIGGRAPH</w:t>
-      </w:r>
-      <w:r>
-        <w:t xml:space="preserve">, 27., 2000, New </w:t>
-      </w:r>
-      <w:r>
-        <w:t>York</w:t>
-      </w:r>
-      <w:r>
+      <w:proofErr w:type="spellStart"/>
+      <w:r>
+        <w:rPr>
+          <w:lang w:val="en-US"/>
+        </w:rPr>
+        <w:t>em</w:t>
+      </w:r>
+      <w:proofErr w:type="spellEnd"/>
+      <w:r>
+        <w:rPr>
+          <w:lang w:val="en-US"/>
+        </w:rPr>
+        <w:t xml:space="preserve">: </w:t>
+      </w:r>
+      <w:r>
+        <w:rPr>
+          <w:lang w:val="en-US"/>
+        </w:rPr>
+        <w:t>https://dl.acm.org/doi/10.1145/1940761.1940774</w:t>
+      </w:r>
+      <w:r>
+        <w:rPr>
+          <w:lang w:val="en-US"/>
+        </w:rPr>
         <w:t xml:space="preserve">. </w:t>
       </w:r>
       <w:r>
-        <w:rPr>
-          <w:b/>
-          <w:bCs/>
-        </w:rPr>
-        <w:t>Anais</w:t>
-      </w:r>
-      <w:r>
-        <w:t xml:space="preserve"> [</w:t>
-      </w:r>
-      <w:r>
-        <w:t>...</w:t>
-      </w:r>
-      <w:r>
-        <w:t xml:space="preserve">]. </w:t>
-      </w:r>
-      <w:r>
-        <w:t>New York: ACM Press, 2000.</w:t>
-      </w:r>
-      <w:r>
-        <w:t xml:space="preserve"> p. 131-144. Disponível em: </w:t>
-      </w:r>
-      <w:r>
-        <w:t>https://dl.acm.org/doi/10.1145/344779.344849#sec-cit</w:t>
-      </w:r>
-      <w:r>
-        <w:t>. Acesso em: 19 abr. 2024.</w:t>
-      </w:r>
-    </w:p>
-    <w:p>
-      <w:pPr>
-        <w:pStyle w:val="TF-refernciasITEM"/>
-      </w:pPr>
-      <w:r>
-        <w:t xml:space="preserve">LISNEY, E. </w:t>
-      </w:r>
-      <w:r>
-        <w:rPr>
-          <w:i/>
-          <w:iCs/>
-        </w:rPr>
-        <w:t>et al</w:t>
-      </w:r>
-      <w:r>
-        <w:t xml:space="preserve">. Museums and technology: Being inclusive helps accessibility for all. </w:t>
-      </w:r>
-      <w:r>
-        <w:rPr>
-          <w:b/>
-          <w:bCs/>
-        </w:rPr>
-        <w:t>Curator: a quarterly publication of the American Museum of Natural History,</w:t>
-      </w:r>
-      <w:r>
-        <w:t xml:space="preserve"> </w:t>
-      </w:r>
-      <w:r>
-        <w:t>[</w:t>
-      </w:r>
-      <w:r>
-        <w:rPr>
-          <w:i/>
-          <w:iCs/>
-        </w:rPr>
-        <w:t>s</w:t>
-      </w:r>
-      <w:r>
-        <w:rPr>
-          <w:i/>
-          <w:iCs/>
-        </w:rPr>
-        <w:t>.l.</w:t>
-      </w:r>
-      <w:r>
-        <w:t>]</w:t>
-      </w:r>
-      <w:r>
-        <w:t xml:space="preserve">, </w:t>
-      </w:r>
-      <w:r>
-        <w:t>v. 56, n. 3, p. 353</w:t>
-      </w:r>
-      <w:r>
-        <w:t>-</w:t>
-      </w:r>
-      <w:r>
-        <w:t>361, 2013.</w:t>
-      </w:r>
-      <w:r>
-        <w:t xml:space="preserve"> Disponível em: </w:t>
-      </w:r>
-      <w:r>
-        <w:t>https://onlinelibrary.wiley.com/doi/abs/10.1111/cura.12034</w:t>
-      </w:r>
-      <w:r>
-        <w:t xml:space="preserve">. Acesso em: </w:t>
-      </w:r>
-      <w:r>
-        <w:t>15 jun. 2024.</w:t>
-      </w:r>
-    </w:p>
-    <w:p>
-      <w:pPr>
-        <w:pStyle w:val="TF-refernciasITEM"/>
-      </w:pPr>
-      <w:r>
-        <w:t xml:space="preserve">MORTENSEN, D. H.; SPILLERS, F. 3 reasons why accessible design is good for all. </w:t>
-      </w:r>
-      <w:r>
-        <w:rPr>
-          <w:b/>
-          <w:bCs/>
-        </w:rPr>
-        <w:t>Interaction Design Foundation</w:t>
-      </w:r>
-      <w:r>
-        <w:t>, 202</w:t>
-      </w:r>
-      <w:r>
-        <w:t>1</w:t>
-      </w:r>
-      <w:r>
-        <w:t xml:space="preserve">. Disponível em: https://www.interaction-design.org/literature/article/3-reasons-why-accessible-design-is-good-for-all. Acesso em: </w:t>
-      </w:r>
-      <w:r>
-        <w:t>15</w:t>
-      </w:r>
-      <w:r>
-        <w:t xml:space="preserve"> jun. 2024.</w:t>
-      </w:r>
-    </w:p>
-    <w:p>
-      <w:pPr>
-        <w:pStyle w:val="TF-refernciasITEM"/>
-      </w:pPr>
-      <w:r>
-        <w:t xml:space="preserve">NASCIMENTO, V. V. </w:t>
-      </w:r>
-      <w:r>
-        <w:rPr>
-          <w:b/>
-          <w:bCs/>
-        </w:rPr>
-        <w:t>A</w:t>
-      </w:r>
-      <w:r>
-        <w:rPr>
-          <w:b/>
-          <w:bCs/>
-        </w:rPr>
-        <w:t xml:space="preserve">pp incluir: </w:t>
-      </w:r>
-      <w:r>
-        <w:t xml:space="preserve">acessibilidade cultural no museu casa de Aluízio </w:t>
-      </w:r>
-      <w:r>
-        <w:t>C</w:t>
-      </w:r>
-      <w:r>
-        <w:t>ampos.</w:t>
-      </w:r>
-      <w:r>
-        <w:t xml:space="preserve"> 2021. Dissertação </w:t>
-      </w:r>
-      <w:r>
-        <w:rPr>
-          <w:rStyle w:val="hljs-string"/>
-        </w:rPr>
-        <w:t>(Mestrado</w:t>
-      </w:r>
-      <w:r>
-        <w:t xml:space="preserve"> </w:t>
-      </w:r>
-      <w:r>
-        <w:rPr>
-          <w:rStyle w:val="hljs-string"/>
-        </w:rPr>
-        <w:t>em</w:t>
-      </w:r>
-      <w:r>
-        <w:t xml:space="preserve"> </w:t>
-      </w:r>
-      <w:r>
-        <w:rPr>
-          <w:rStyle w:val="hljs-string"/>
-        </w:rPr>
-        <w:t>Computação,</w:t>
-      </w:r>
-      <w:r>
-        <w:t xml:space="preserve"> </w:t>
-      </w:r>
-      <w:r>
-        <w:rPr>
-          <w:rStyle w:val="hljs-string"/>
-        </w:rPr>
-        <w:t>Comunicação</w:t>
-      </w:r>
-      <w:r>
-        <w:t xml:space="preserve"> </w:t>
-      </w:r>
-      <w:r>
-        <w:rPr>
-          <w:rStyle w:val="hljs-string"/>
-        </w:rPr>
-        <w:t>e</w:t>
-      </w:r>
-      <w:r>
-        <w:t xml:space="preserve"> </w:t>
-      </w:r>
-      <w:r>
-        <w:rPr>
-          <w:rStyle w:val="hljs-string"/>
-        </w:rPr>
-        <w:t xml:space="preserve">Artes) </w:t>
-      </w:r>
-      <w:r>
-        <w:t xml:space="preserve">– </w:t>
-      </w:r>
-      <w:r>
-        <w:rPr>
-          <w:rStyle w:val="hljs-string"/>
-        </w:rPr>
-        <w:t>Universidade</w:t>
-      </w:r>
-      <w:r>
-        <w:t xml:space="preserve"> </w:t>
-      </w:r>
-      <w:r>
-        <w:rPr>
-          <w:rStyle w:val="hljs-string"/>
-        </w:rPr>
-        <w:t>Federal</w:t>
-      </w:r>
-      <w:r>
-        <w:t xml:space="preserve"> </w:t>
-      </w:r>
-      <w:r>
-        <w:rPr>
-          <w:rStyle w:val="hljs-string"/>
-        </w:rPr>
-        <w:t>da</w:t>
-      </w:r>
-      <w:r>
-        <w:t xml:space="preserve"> </w:t>
-      </w:r>
-      <w:r>
-        <w:rPr>
-          <w:rStyle w:val="hljs-string"/>
-        </w:rPr>
-        <w:t>Paraíba,</w:t>
-      </w:r>
-      <w:r>
-        <w:t xml:space="preserve"> </w:t>
-      </w:r>
-      <w:r>
-        <w:rPr>
-          <w:rStyle w:val="hljs-string"/>
-        </w:rPr>
-        <w:t>João</w:t>
-      </w:r>
-      <w:r>
-        <w:t xml:space="preserve"> </w:t>
-      </w:r>
-      <w:r>
-        <w:rPr>
-          <w:rStyle w:val="hljs-string"/>
-        </w:rPr>
-        <w:t>Pessoa</w:t>
-      </w:r>
-      <w:r>
-        <w:t xml:space="preserve">, 2021. Disponível em: </w:t>
-      </w:r>
-      <w:r>
-        <w:t>https://repositorio.ufpb.br/jspui/handle/123456789/26046?locale=pt_BR</w:t>
-      </w:r>
-      <w:r>
-        <w:t>. Acesso em: 6 abr. 2024.</w:t>
-      </w:r>
-      <w:r>
-        <w:t xml:space="preserve"> </w:t>
-      </w:r>
-    </w:p>
-    <w:p>
-      <w:pPr>
-        <w:pStyle w:val="TF-refernciasITEM"/>
-        <w:rPr>
-          <w:lang w:val="en-US"/>
-        </w:rPr>
-      </w:pPr>
-      <w:r>
-        <w:rPr>
-          <w:lang w:val="en-US"/>
-        </w:rPr>
-        <w:t>SILVA, U.</w:t>
-      </w:r>
-      <w:r>
-        <w:rPr>
-          <w:lang w:val="en-US"/>
-        </w:rPr>
-        <w:t xml:space="preserve"> L. da</w:t>
-      </w:r>
-      <w:r>
-        <w:rPr>
-          <w:lang w:val="en-US"/>
-        </w:rPr>
-        <w:t>; BRAGA, R.</w:t>
-      </w:r>
-      <w:r>
-        <w:rPr>
-          <w:lang w:val="en-US"/>
-        </w:rPr>
-        <w:t xml:space="preserve"> F.</w:t>
-      </w:r>
-      <w:r>
-        <w:rPr>
-          <w:lang w:val="en-US"/>
-        </w:rPr>
-        <w:t xml:space="preserve">; SCHERER, D. Uso de QR Code e Realidade Aumentada como suporte a visitação de museu. </w:t>
-      </w:r>
-      <w:r>
-        <w:rPr>
-          <w:b/>
-          <w:bCs/>
-          <w:lang w:val="en-US"/>
-        </w:rPr>
-        <w:t>Revista Novas Tecnologias na Educação,</w:t>
-      </w:r>
-      <w:r>
-        <w:rPr>
-          <w:lang w:val="en-US"/>
-        </w:rPr>
-        <w:t xml:space="preserve"> Porto Alegre, v. 10, n. 2, 2012. DOI: 10.22456/1679-1916.36132. Disponível em: https://seer.ufrgs.br/index.php/renote/article/view/36132. Acesso em: </w:t>
-      </w:r>
-      <w:r>
-        <w:rPr>
-          <w:lang w:val="en-US"/>
-        </w:rPr>
-        <w:t>6</w:t>
-      </w:r>
-      <w:r>
-        <w:rPr>
-          <w:lang w:val="en-US"/>
-        </w:rPr>
-        <w:t xml:space="preserve"> </w:t>
-      </w:r>
-      <w:r>
-        <w:rPr>
-          <w:lang w:val="en-US"/>
-        </w:rPr>
-        <w:t>abr</w:t>
-      </w:r>
-      <w:r>
-        <w:rPr>
-          <w:lang w:val="en-US"/>
-        </w:rPr>
-        <w:t>. 2024.</w:t>
-      </w:r>
-    </w:p>
-    <w:p>
-      <w:pPr>
-        <w:pStyle w:val="TF-refernciasITEM"/>
-      </w:pPr>
-      <w:r>
-        <w:t xml:space="preserve">TOM DIECK, M. C. </w:t>
-      </w:r>
-      <w:r>
-        <w:rPr>
-          <w:i/>
-          <w:iCs/>
-        </w:rPr>
-        <w:t>et al</w:t>
-      </w:r>
-      <w:r>
-        <w:t xml:space="preserve">. Value of augmented reality at cultural heritage sites: A stakeholder approach. </w:t>
-      </w:r>
-      <w:r>
-        <w:rPr>
-          <w:b/>
-          <w:bCs/>
-        </w:rPr>
-        <w:t>Journal of Destination Marketing &amp; Management</w:t>
-      </w:r>
-      <w:r>
-        <w:t>, [</w:t>
-      </w:r>
-      <w:r>
-        <w:rPr>
-          <w:i/>
-          <w:iCs/>
-        </w:rPr>
-        <w:t>s.l.</w:t>
-      </w:r>
-      <w:r>
-        <w:t>], v. 6, n. 2, p. 110-117, 2017. Disponível em: https://www.sciencedirect.com/science/article/pii/S2212571X16300774. Acesso em: 1</w:t>
-      </w:r>
-      <w:r>
-        <w:t>5</w:t>
-      </w:r>
-      <w:r>
-        <w:t xml:space="preserve"> jun. 2024.</w:t>
-      </w:r>
-    </w:p>
-    <w:p>
-      <w:pPr>
-        <w:pStyle w:val="TF-refernciasITEM"/>
-      </w:pPr>
-      <w:r>
-        <w:t>WENTZ,</w:t>
-      </w:r>
-      <w:r>
-        <w:t xml:space="preserve"> B.</w:t>
-      </w:r>
-      <w:r>
-        <w:t xml:space="preserve">; LAZAR, </w:t>
-      </w:r>
-      <w:r>
-        <w:t>J</w:t>
-      </w:r>
-      <w:r>
-        <w:t xml:space="preserve">. Are separate interfaces inherently unequal? An evaluation with blind users of the usability of two interfaces for a social networking platform. </w:t>
-      </w:r>
-      <w:r>
-        <w:rPr>
-          <w:i/>
-          <w:iCs/>
-        </w:rPr>
-        <w:t>In</w:t>
-      </w:r>
-      <w:r>
-        <w:t xml:space="preserve">: </w:t>
-      </w:r>
-      <w:r>
-        <w:t>ICONFERENCE</w:t>
-      </w:r>
-      <w:r>
-        <w:t xml:space="preserve">, 2011, </w:t>
-      </w:r>
-      <w:r>
-        <w:t>New York</w:t>
-      </w:r>
-      <w:r>
-        <w:t>.</w:t>
-      </w:r>
-      <w:r>
-        <w:rPr>
-          <w:b/>
-          <w:bCs/>
-        </w:rPr>
-        <w:t xml:space="preserve"> </w:t>
-      </w:r>
-      <w:r>
-        <w:rPr>
-          <w:b/>
-          <w:bCs/>
-        </w:rPr>
-        <w:t>Anais</w:t>
-      </w:r>
-      <w:r>
-        <w:t xml:space="preserve"> [</w:t>
-      </w:r>
-      <w:r>
-        <w:t>...</w:t>
-      </w:r>
-      <w:r>
-        <w:t>]</w:t>
-      </w:r>
-      <w:r>
-        <w:t xml:space="preserve">. </w:t>
-      </w:r>
-      <w:r>
-        <w:t>New York</w:t>
-      </w:r>
-      <w:r>
-        <w:t xml:space="preserve">: ACM, 2011. p. 91-97. </w:t>
-      </w:r>
-      <w:r>
-        <w:t xml:space="preserve">Disponível em: </w:t>
-      </w:r>
-      <w:r>
-        <w:t>https://dl.acm.org/doi/10.1145/1940761.1940774</w:t>
-      </w:r>
-      <w:r>
-        <w:t>. Acesso em: 19 abr. 2024.</w:t>
+        <w:t>Acesso em: 19 abr. 2024.</w:t>
       </w:r>
     </w:p>
     <w:sectPr>
@@ -5329,7 +6128,7 @@
 </file>
 
 <file path=word/endnotes.xml><?xml version="1.0" encoding="utf-8"?>
-<w:endnotes xmlns:wpc="http://schemas.microsoft.com/office/word/2010/wordprocessingCanvas" xmlns:cx="http://schemas.microsoft.com/office/drawing/2014/chartex" xmlns:cx1="http://schemas.microsoft.com/office/drawing/2015/9/8/chartex" xmlns:cx2="http://schemas.microsoft.com/office/drawing/2015/10/21/chartex" xmlns:cx3="http://schemas.microsoft.com/office/drawing/2016/5/9/chartex" xmlns:cx4="http://schemas.microsoft.com/office/drawing/2016/5/10/chartex" xmlns:cx5="http://schemas.microsoft.com/office/drawing/2016/5/11/chartex" xmlns:cx6="http://schemas.microsoft.com/office/drawing/2016/5/12/chartex" xmlns:cx7="http://schemas.microsoft.com/office/drawing/2016/5/13/chartex" xmlns:cx8="http://schemas.microsoft.com/office/drawing/2016/5/14/chartex" xmlns:mc="http://schemas.openxmlformats.org/markup-compatibility/2006" xmlns:aink="http://schemas.microsoft.com/office/drawing/2016/ink" xmlns:am3d="http://schemas.microsoft.com/office/drawing/2017/model3d" xmlns:o="urn:schemas-microsoft-com:office:office" xmlns:oel="http://schemas.microsoft.com/office/2019/extlst" xmlns:r="http://schemas.openxmlformats.org/officeDocument/2006/relationships" xmlns:m="http://schemas.openxmlformats.org/officeDocument/2006/math" xmlns:v="urn:schemas-microsoft-com:vml" xmlns:wp14="http://schemas.microsoft.com/office/word/2010/wordprocessingDrawing" xmlns:wp="http://schemas.openxmlformats.org/drawingml/2006/wordprocessingDrawing" xmlns:w10="urn:schemas-microsoft-com:office:word" xmlns:w="http://schemas.openxmlformats.org/wordprocessingml/2006/main" xmlns:w14="http://schemas.microsoft.com/office/word/2010/wordml" xmlns:w15="http://schemas.microsoft.com/office/word/2012/wordml" xmlns:w16cex="http://schemas.microsoft.com/office/word/2018/wordml/cex" xmlns:w16cid="http://schemas.microsoft.com/office/word/2016/wordml/cid" xmlns:w16="http://schemas.microsoft.com/office/word/2018/wordml" xmlns:w16du="http://schemas.microsoft.com/office/word/2023/wordml/word16du" xmlns:w16sdtdh="http://schemas.microsoft.com/office/word/2020/wordml/sdtdatahash" xmlns:w16se="http://schemas.microsoft.com/office/word/2015/wordml/symex" xmlns:wpg="http://schemas.microsoft.com/office/word/2010/wordprocessingGroup" xmlns:wpi="http://schemas.microsoft.com/office/word/2010/wordprocessingInk" xmlns:wne="http://schemas.microsoft.com/office/word/2006/wordml" xmlns:wps="http://schemas.microsoft.com/office/word/2010/wordprocessingShape" mc:Ignorable="w14 w15 w16se w16cid w16 w16cex w16sdtdh w16du wp14">
+<w:endnotes xmlns:wpc="http://schemas.microsoft.com/office/word/2010/wordprocessingCanvas" xmlns:cx="http://schemas.microsoft.com/office/drawing/2014/chartex" xmlns:cx1="http://schemas.microsoft.com/office/drawing/2015/9/8/chartex" xmlns:cx2="http://schemas.microsoft.com/office/drawing/2015/10/21/chartex" xmlns:cx3="http://schemas.microsoft.com/office/drawing/2016/5/9/chartex" xmlns:cx4="http://schemas.microsoft.com/office/drawing/2016/5/10/chartex" xmlns:cx5="http://schemas.microsoft.com/office/drawing/2016/5/11/chartex" xmlns:cx6="http://schemas.microsoft.com/office/drawing/2016/5/12/chartex" xmlns:cx7="http://schemas.microsoft.com/office/drawing/2016/5/13/chartex" xmlns:cx8="http://schemas.microsoft.com/office/drawing/2016/5/14/chartex" xmlns:mc="http://schemas.openxmlformats.org/markup-compatibility/2006" xmlns:aink="http://schemas.microsoft.com/office/drawing/2016/ink" xmlns:am3d="http://schemas.microsoft.com/office/drawing/2017/model3d" xmlns:o="urn:schemas-microsoft-com:office:office" xmlns:oel="http://schemas.microsoft.com/office/2019/extlst" xmlns:r="http://schemas.openxmlformats.org/officeDocument/2006/relationships" xmlns:m="http://schemas.openxmlformats.org/officeDocument/2006/math" xmlns:v="urn:schemas-microsoft-com:vml" xmlns:wp14="http://schemas.microsoft.com/office/word/2010/wordprocessingDrawing" xmlns:wp="http://schemas.openxmlformats.org/drawingml/2006/wordprocessingDrawing" xmlns:w10="urn:schemas-microsoft-com:office:word" xmlns:w="http://schemas.openxmlformats.org/wordprocessingml/2006/main" xmlns:w14="http://schemas.microsoft.com/office/word/2010/wordml" xmlns:w15="http://schemas.microsoft.com/office/word/2012/wordml" xmlns:w16cex="http://schemas.microsoft.com/office/word/2018/wordml/cex" xmlns:w16cid="http://schemas.microsoft.com/office/word/2016/wordml/cid" xmlns:w16="http://schemas.microsoft.com/office/word/2018/wordml" xmlns:w16sdtdh="http://schemas.microsoft.com/office/word/2020/wordml/sdtdatahash" xmlns:w16se="http://schemas.microsoft.com/office/word/2015/wordml/symex" xmlns:wpg="http://schemas.microsoft.com/office/word/2010/wordprocessingGroup" xmlns:wpi="http://schemas.microsoft.com/office/word/2010/wordprocessingInk" xmlns:wne="http://schemas.microsoft.com/office/word/2006/wordml" xmlns:wps="http://schemas.microsoft.com/office/word/2010/wordprocessingShape" mc:Ignorable="w14 w15 w16se w16cid w16 w16cex w16sdtdh wp14">
   <w:endnote w:type="separator" w:id="-1">
     <w:p>
       <w:r>
@@ -5348,7 +6147,7 @@
 </file>
 
 <file path=word/footer1.xml><?xml version="1.0" encoding="utf-8"?>
-<w:ftr xmlns:wpc="http://schemas.microsoft.com/office/word/2010/wordprocessingCanvas" xmlns:cx="http://schemas.microsoft.com/office/drawing/2014/chartex" xmlns:cx1="http://schemas.microsoft.com/office/drawing/2015/9/8/chartex" xmlns:cx2="http://schemas.microsoft.com/office/drawing/2015/10/21/chartex" xmlns:cx3="http://schemas.microsoft.com/office/drawing/2016/5/9/chartex" xmlns:cx4="http://schemas.microsoft.com/office/drawing/2016/5/10/chartex" xmlns:cx5="http://schemas.microsoft.com/office/drawing/2016/5/11/chartex" xmlns:cx6="http://schemas.microsoft.com/office/drawing/2016/5/12/chartex" xmlns:cx7="http://schemas.microsoft.com/office/drawing/2016/5/13/chartex" xmlns:cx8="http://schemas.microsoft.com/office/drawing/2016/5/14/chartex" xmlns:mc="http://schemas.openxmlformats.org/markup-compatibility/2006" xmlns:aink="http://schemas.microsoft.com/office/drawing/2016/ink" xmlns:am3d="http://schemas.microsoft.com/office/drawing/2017/model3d" xmlns:o="urn:schemas-microsoft-com:office:office" xmlns:oel="http://schemas.microsoft.com/office/2019/extlst" xmlns:r="http://schemas.openxmlformats.org/officeDocument/2006/relationships" xmlns:m="http://schemas.openxmlformats.org/officeDocument/2006/math" xmlns:v="urn:schemas-microsoft-com:vml" xmlns:wp14="http://schemas.microsoft.com/office/word/2010/wordprocessingDrawing" xmlns:wp="http://schemas.openxmlformats.org/drawingml/2006/wordprocessingDrawing" xmlns:w10="urn:schemas-microsoft-com:office:word" xmlns:w="http://schemas.openxmlformats.org/wordprocessingml/2006/main" xmlns:w14="http://schemas.microsoft.com/office/word/2010/wordml" xmlns:w15="http://schemas.microsoft.com/office/word/2012/wordml" xmlns:w16cex="http://schemas.microsoft.com/office/word/2018/wordml/cex" xmlns:w16cid="http://schemas.microsoft.com/office/word/2016/wordml/cid" xmlns:w16="http://schemas.microsoft.com/office/word/2018/wordml" xmlns:w16du="http://schemas.microsoft.com/office/word/2023/wordml/word16du" xmlns:w16sdtdh="http://schemas.microsoft.com/office/word/2020/wordml/sdtdatahash" xmlns:w16se="http://schemas.microsoft.com/office/word/2015/wordml/symex" xmlns:wpg="http://schemas.microsoft.com/office/word/2010/wordprocessingGroup" xmlns:wpi="http://schemas.microsoft.com/office/word/2010/wordprocessingInk" xmlns:wne="http://schemas.microsoft.com/office/word/2006/wordml" xmlns:wps="http://schemas.microsoft.com/office/word/2010/wordprocessingShape" mc:Ignorable="w14 w15 w16se w16cid w16 w16cex w16sdtdh w16du wp14">
+<w:ftr xmlns:wpc="http://schemas.microsoft.com/office/word/2010/wordprocessingCanvas" xmlns:cx="http://schemas.microsoft.com/office/drawing/2014/chartex" xmlns:cx1="http://schemas.microsoft.com/office/drawing/2015/9/8/chartex" xmlns:cx2="http://schemas.microsoft.com/office/drawing/2015/10/21/chartex" xmlns:cx3="http://schemas.microsoft.com/office/drawing/2016/5/9/chartex" xmlns:cx4="http://schemas.microsoft.com/office/drawing/2016/5/10/chartex" xmlns:cx5="http://schemas.microsoft.com/office/drawing/2016/5/11/chartex" xmlns:cx6="http://schemas.microsoft.com/office/drawing/2016/5/12/chartex" xmlns:cx7="http://schemas.microsoft.com/office/drawing/2016/5/13/chartex" xmlns:cx8="http://schemas.microsoft.com/office/drawing/2016/5/14/chartex" xmlns:mc="http://schemas.openxmlformats.org/markup-compatibility/2006" xmlns:aink="http://schemas.microsoft.com/office/drawing/2016/ink" xmlns:am3d="http://schemas.microsoft.com/office/drawing/2017/model3d" xmlns:o="urn:schemas-microsoft-com:office:office" xmlns:oel="http://schemas.microsoft.com/office/2019/extlst" xmlns:r="http://schemas.openxmlformats.org/officeDocument/2006/relationships" xmlns:m="http://schemas.openxmlformats.org/officeDocument/2006/math" xmlns:v="urn:schemas-microsoft-com:vml" xmlns:wp14="http://schemas.microsoft.com/office/word/2010/wordprocessingDrawing" xmlns:wp="http://schemas.openxmlformats.org/drawingml/2006/wordprocessingDrawing" xmlns:w10="urn:schemas-microsoft-com:office:word" xmlns:w="http://schemas.openxmlformats.org/wordprocessingml/2006/main" xmlns:w14="http://schemas.microsoft.com/office/word/2010/wordml" xmlns:w15="http://schemas.microsoft.com/office/word/2012/wordml" xmlns:w16cex="http://schemas.microsoft.com/office/word/2018/wordml/cex" xmlns:w16cid="http://schemas.microsoft.com/office/word/2016/wordml/cid" xmlns:w16="http://schemas.microsoft.com/office/word/2018/wordml" xmlns:w16sdtdh="http://schemas.microsoft.com/office/word/2020/wordml/sdtdatahash" xmlns:w16se="http://schemas.microsoft.com/office/word/2015/wordml/symex" xmlns:wpg="http://schemas.microsoft.com/office/word/2010/wordprocessingGroup" xmlns:wpi="http://schemas.microsoft.com/office/word/2010/wordprocessingInk" xmlns:wne="http://schemas.microsoft.com/office/word/2006/wordml" xmlns:wps="http://schemas.microsoft.com/office/word/2010/wordprocessingShape" mc:Ignorable="w14 w15 w16se w16cid w16 w16cex w16sdtdh wp14">
   <w:p>
     <w:pPr>
       <w:pStyle w:val="Rodap"/>
@@ -5386,7 +6185,7 @@
 </file>
 
 <file path=word/footer2.xml><?xml version="1.0" encoding="utf-8"?>
-<w:ftr xmlns:wpc="http://schemas.microsoft.com/office/word/2010/wordprocessingCanvas" xmlns:cx="http://schemas.microsoft.com/office/drawing/2014/chartex" xmlns:cx1="http://schemas.microsoft.com/office/drawing/2015/9/8/chartex" xmlns:cx2="http://schemas.microsoft.com/office/drawing/2015/10/21/chartex" xmlns:cx3="http://schemas.microsoft.com/office/drawing/2016/5/9/chartex" xmlns:cx4="http://schemas.microsoft.com/office/drawing/2016/5/10/chartex" xmlns:cx5="http://schemas.microsoft.com/office/drawing/2016/5/11/chartex" xmlns:cx6="http://schemas.microsoft.com/office/drawing/2016/5/12/chartex" xmlns:cx7="http://schemas.microsoft.com/office/drawing/2016/5/13/chartex" xmlns:cx8="http://schemas.microsoft.com/office/drawing/2016/5/14/chartex" xmlns:mc="http://schemas.openxmlformats.org/markup-compatibility/2006" xmlns:aink="http://schemas.microsoft.com/office/drawing/2016/ink" xmlns:am3d="http://schemas.microsoft.com/office/drawing/2017/model3d" xmlns:o="urn:schemas-microsoft-com:office:office" xmlns:oel="http://schemas.microsoft.com/office/2019/extlst" xmlns:r="http://schemas.openxmlformats.org/officeDocument/2006/relationships" xmlns:m="http://schemas.openxmlformats.org/officeDocument/2006/math" xmlns:v="urn:schemas-microsoft-com:vml" xmlns:wp14="http://schemas.microsoft.com/office/word/2010/wordprocessingDrawing" xmlns:wp="http://schemas.openxmlformats.org/drawingml/2006/wordprocessingDrawing" xmlns:w10="urn:schemas-microsoft-com:office:word" xmlns:w="http://schemas.openxmlformats.org/wordprocessingml/2006/main" xmlns:w14="http://schemas.microsoft.com/office/word/2010/wordml" xmlns:w15="http://schemas.microsoft.com/office/word/2012/wordml" xmlns:w16cex="http://schemas.microsoft.com/office/word/2018/wordml/cex" xmlns:w16cid="http://schemas.microsoft.com/office/word/2016/wordml/cid" xmlns:w16="http://schemas.microsoft.com/office/word/2018/wordml" xmlns:w16du="http://schemas.microsoft.com/office/word/2023/wordml/word16du" xmlns:w16sdtdh="http://schemas.microsoft.com/office/word/2020/wordml/sdtdatahash" xmlns:w16se="http://schemas.microsoft.com/office/word/2015/wordml/symex" xmlns:wpg="http://schemas.microsoft.com/office/word/2010/wordprocessingGroup" xmlns:wpi="http://schemas.microsoft.com/office/word/2010/wordprocessingInk" xmlns:wne="http://schemas.microsoft.com/office/word/2006/wordml" xmlns:wps="http://schemas.microsoft.com/office/word/2010/wordprocessingShape" mc:Ignorable="w14 w15 w16se w16cid w16 w16cex w16sdtdh w16du wp14">
+<w:ftr xmlns:wpc="http://schemas.microsoft.com/office/word/2010/wordprocessingCanvas" xmlns:cx="http://schemas.microsoft.com/office/drawing/2014/chartex" xmlns:cx1="http://schemas.microsoft.com/office/drawing/2015/9/8/chartex" xmlns:cx2="http://schemas.microsoft.com/office/drawing/2015/10/21/chartex" xmlns:cx3="http://schemas.microsoft.com/office/drawing/2016/5/9/chartex" xmlns:cx4="http://schemas.microsoft.com/office/drawing/2016/5/10/chartex" xmlns:cx5="http://schemas.microsoft.com/office/drawing/2016/5/11/chartex" xmlns:cx6="http://schemas.microsoft.com/office/drawing/2016/5/12/chartex" xmlns:cx7="http://schemas.microsoft.com/office/drawing/2016/5/13/chartex" xmlns:cx8="http://schemas.microsoft.com/office/drawing/2016/5/14/chartex" xmlns:mc="http://schemas.openxmlformats.org/markup-compatibility/2006" xmlns:aink="http://schemas.microsoft.com/office/drawing/2016/ink" xmlns:am3d="http://schemas.microsoft.com/office/drawing/2017/model3d" xmlns:o="urn:schemas-microsoft-com:office:office" xmlns:oel="http://schemas.microsoft.com/office/2019/extlst" xmlns:r="http://schemas.openxmlformats.org/officeDocument/2006/relationships" xmlns:m="http://schemas.openxmlformats.org/officeDocument/2006/math" xmlns:v="urn:schemas-microsoft-com:vml" xmlns:wp14="http://schemas.microsoft.com/office/word/2010/wordprocessingDrawing" xmlns:wp="http://schemas.openxmlformats.org/drawingml/2006/wordprocessingDrawing" xmlns:w10="urn:schemas-microsoft-com:office:word" xmlns:w="http://schemas.openxmlformats.org/wordprocessingml/2006/main" xmlns:w14="http://schemas.microsoft.com/office/word/2010/wordml" xmlns:w15="http://schemas.microsoft.com/office/word/2012/wordml" xmlns:w16cex="http://schemas.microsoft.com/office/word/2018/wordml/cex" xmlns:w16cid="http://schemas.microsoft.com/office/word/2016/wordml/cid" xmlns:w16="http://schemas.microsoft.com/office/word/2018/wordml" xmlns:w16sdtdh="http://schemas.microsoft.com/office/word/2020/wordml/sdtdatahash" xmlns:w16se="http://schemas.microsoft.com/office/word/2015/wordml/symex" xmlns:wpg="http://schemas.microsoft.com/office/word/2010/wordprocessingGroup" xmlns:wpi="http://schemas.microsoft.com/office/word/2010/wordprocessingInk" xmlns:wne="http://schemas.microsoft.com/office/word/2006/wordml" xmlns:wps="http://schemas.microsoft.com/office/word/2010/wordprocessingShape" mc:Ignorable="w14 w15 w16se w16cid w16 w16cex w16sdtdh wp14">
   <w:p>
     <w:pPr>
       <w:pStyle w:val="Rodap"/>
@@ -5437,7 +6236,7 @@
 </file>
 
 <file path=word/footnotes.xml><?xml version="1.0" encoding="utf-8"?>
-<w:footnotes xmlns:wpc="http://schemas.microsoft.com/office/word/2010/wordprocessingCanvas" xmlns:cx="http://schemas.microsoft.com/office/drawing/2014/chartex" xmlns:cx1="http://schemas.microsoft.com/office/drawing/2015/9/8/chartex" xmlns:cx2="http://schemas.microsoft.com/office/drawing/2015/10/21/chartex" xmlns:cx3="http://schemas.microsoft.com/office/drawing/2016/5/9/chartex" xmlns:cx4="http://schemas.microsoft.com/office/drawing/2016/5/10/chartex" xmlns:cx5="http://schemas.microsoft.com/office/drawing/2016/5/11/chartex" xmlns:cx6="http://schemas.microsoft.com/office/drawing/2016/5/12/chartex" xmlns:cx7="http://schemas.microsoft.com/office/drawing/2016/5/13/chartex" xmlns:cx8="http://schemas.microsoft.com/office/drawing/2016/5/14/chartex" xmlns:mc="http://schemas.openxmlformats.org/markup-compatibility/2006" xmlns:aink="http://schemas.microsoft.com/office/drawing/2016/ink" xmlns:am3d="http://schemas.microsoft.com/office/drawing/2017/model3d" xmlns:o="urn:schemas-microsoft-com:office:office" xmlns:oel="http://schemas.microsoft.com/office/2019/extlst" xmlns:r="http://schemas.openxmlformats.org/officeDocument/2006/relationships" xmlns:m="http://schemas.openxmlformats.org/officeDocument/2006/math" xmlns:v="urn:schemas-microsoft-com:vml" xmlns:wp14="http://schemas.microsoft.com/office/word/2010/wordprocessingDrawing" xmlns:wp="http://schemas.openxmlformats.org/drawingml/2006/wordprocessingDrawing" xmlns:w10="urn:schemas-microsoft-com:office:word" xmlns:w="http://schemas.openxmlformats.org/wordprocessingml/2006/main" xmlns:w14="http://schemas.microsoft.com/office/word/2010/wordml" xmlns:w15="http://schemas.microsoft.com/office/word/2012/wordml" xmlns:w16cex="http://schemas.microsoft.com/office/word/2018/wordml/cex" xmlns:w16cid="http://schemas.microsoft.com/office/word/2016/wordml/cid" xmlns:w16="http://schemas.microsoft.com/office/word/2018/wordml" xmlns:w16du="http://schemas.microsoft.com/office/word/2023/wordml/word16du" xmlns:w16sdtdh="http://schemas.microsoft.com/office/word/2020/wordml/sdtdatahash" xmlns:w16se="http://schemas.microsoft.com/office/word/2015/wordml/symex" xmlns:wpg="http://schemas.microsoft.com/office/word/2010/wordprocessingGroup" xmlns:wpi="http://schemas.microsoft.com/office/word/2010/wordprocessingInk" xmlns:wne="http://schemas.microsoft.com/office/word/2006/wordml" xmlns:wps="http://schemas.microsoft.com/office/word/2010/wordprocessingShape" mc:Ignorable="w14 w15 w16se w16cid w16 w16cex w16sdtdh w16du wp14">
+<w:footnotes xmlns:wpc="http://schemas.microsoft.com/office/word/2010/wordprocessingCanvas" xmlns:cx="http://schemas.microsoft.com/office/drawing/2014/chartex" xmlns:cx1="http://schemas.microsoft.com/office/drawing/2015/9/8/chartex" xmlns:cx2="http://schemas.microsoft.com/office/drawing/2015/10/21/chartex" xmlns:cx3="http://schemas.microsoft.com/office/drawing/2016/5/9/chartex" xmlns:cx4="http://schemas.microsoft.com/office/drawing/2016/5/10/chartex" xmlns:cx5="http://schemas.microsoft.com/office/drawing/2016/5/11/chartex" xmlns:cx6="http://schemas.microsoft.com/office/drawing/2016/5/12/chartex" xmlns:cx7="http://schemas.microsoft.com/office/drawing/2016/5/13/chartex" xmlns:cx8="http://schemas.microsoft.com/office/drawing/2016/5/14/chartex" xmlns:mc="http://schemas.openxmlformats.org/markup-compatibility/2006" xmlns:aink="http://schemas.microsoft.com/office/drawing/2016/ink" xmlns:am3d="http://schemas.microsoft.com/office/drawing/2017/model3d" xmlns:o="urn:schemas-microsoft-com:office:office" xmlns:oel="http://schemas.microsoft.com/office/2019/extlst" xmlns:r="http://schemas.openxmlformats.org/officeDocument/2006/relationships" xmlns:m="http://schemas.openxmlformats.org/officeDocument/2006/math" xmlns:v="urn:schemas-microsoft-com:vml" xmlns:wp14="http://schemas.microsoft.com/office/word/2010/wordprocessingDrawing" xmlns:wp="http://schemas.openxmlformats.org/drawingml/2006/wordprocessingDrawing" xmlns:w10="urn:schemas-microsoft-com:office:word" xmlns:w="http://schemas.openxmlformats.org/wordprocessingml/2006/main" xmlns:w14="http://schemas.microsoft.com/office/word/2010/wordml" xmlns:w15="http://schemas.microsoft.com/office/word/2012/wordml" xmlns:w16cex="http://schemas.microsoft.com/office/word/2018/wordml/cex" xmlns:w16cid="http://schemas.microsoft.com/office/word/2016/wordml/cid" xmlns:w16="http://schemas.microsoft.com/office/word/2018/wordml" xmlns:w16sdtdh="http://schemas.microsoft.com/office/word/2020/wordml/sdtdatahash" xmlns:w16se="http://schemas.microsoft.com/office/word/2015/wordml/symex" xmlns:wpg="http://schemas.microsoft.com/office/word/2010/wordprocessingGroup" xmlns:wpi="http://schemas.microsoft.com/office/word/2010/wordprocessingInk" xmlns:wne="http://schemas.microsoft.com/office/word/2006/wordml" xmlns:wps="http://schemas.microsoft.com/office/word/2010/wordprocessingShape" mc:Ignorable="w14 w15 w16se w16cid w16 w16cex w16sdtdh wp14">
   <w:footnote w:type="separator" w:id="-1">
     <w:p>
       <w:r>
@@ -5456,7 +6255,7 @@
 </file>
 
 <file path=word/header1.xml><?xml version="1.0" encoding="utf-8"?>
-<w:hdr xmlns:wpc="http://schemas.microsoft.com/office/word/2010/wordprocessingCanvas" xmlns:cx="http://schemas.microsoft.com/office/drawing/2014/chartex" xmlns:cx1="http://schemas.microsoft.com/office/drawing/2015/9/8/chartex" xmlns:cx2="http://schemas.microsoft.com/office/drawing/2015/10/21/chartex" xmlns:cx3="http://schemas.microsoft.com/office/drawing/2016/5/9/chartex" xmlns:cx4="http://schemas.microsoft.com/office/drawing/2016/5/10/chartex" xmlns:cx5="http://schemas.microsoft.com/office/drawing/2016/5/11/chartex" xmlns:cx6="http://schemas.microsoft.com/office/drawing/2016/5/12/chartex" xmlns:cx7="http://schemas.microsoft.com/office/drawing/2016/5/13/chartex" xmlns:cx8="http://schemas.microsoft.com/office/drawing/2016/5/14/chartex" xmlns:mc="http://schemas.openxmlformats.org/markup-compatibility/2006" xmlns:aink="http://schemas.microsoft.com/office/drawing/2016/ink" xmlns:am3d="http://schemas.microsoft.com/office/drawing/2017/model3d" xmlns:o="urn:schemas-microsoft-com:office:office" xmlns:oel="http://schemas.microsoft.com/office/2019/extlst" xmlns:r="http://schemas.openxmlformats.org/officeDocument/2006/relationships" xmlns:m="http://schemas.openxmlformats.org/officeDocument/2006/math" xmlns:v="urn:schemas-microsoft-com:vml" xmlns:wp14="http://schemas.microsoft.com/office/word/2010/wordprocessingDrawing" xmlns:wp="http://schemas.openxmlformats.org/drawingml/2006/wordprocessingDrawing" xmlns:w10="urn:schemas-microsoft-com:office:word" xmlns:w="http://schemas.openxmlformats.org/wordprocessingml/2006/main" xmlns:w14="http://schemas.microsoft.com/office/word/2010/wordml" xmlns:w15="http://schemas.microsoft.com/office/word/2012/wordml" xmlns:w16cex="http://schemas.microsoft.com/office/word/2018/wordml/cex" xmlns:w16cid="http://schemas.microsoft.com/office/word/2016/wordml/cid" xmlns:w16="http://schemas.microsoft.com/office/word/2018/wordml" xmlns:w16du="http://schemas.microsoft.com/office/word/2023/wordml/word16du" xmlns:w16sdtdh="http://schemas.microsoft.com/office/word/2020/wordml/sdtdatahash" xmlns:w16se="http://schemas.microsoft.com/office/word/2015/wordml/symex" xmlns:wpg="http://schemas.microsoft.com/office/word/2010/wordprocessingGroup" xmlns:wpi="http://schemas.microsoft.com/office/word/2010/wordprocessingInk" xmlns:wne="http://schemas.microsoft.com/office/word/2006/wordml" xmlns:wps="http://schemas.microsoft.com/office/word/2010/wordprocessingShape" mc:Ignorable="w14 w15 w16se w16cid w16 w16cex w16sdtdh w16du wp14">
+<w:hdr xmlns:wpc="http://schemas.microsoft.com/office/word/2010/wordprocessingCanvas" xmlns:cx="http://schemas.microsoft.com/office/drawing/2014/chartex" xmlns:cx1="http://schemas.microsoft.com/office/drawing/2015/9/8/chartex" xmlns:cx2="http://schemas.microsoft.com/office/drawing/2015/10/21/chartex" xmlns:cx3="http://schemas.microsoft.com/office/drawing/2016/5/9/chartex" xmlns:cx4="http://schemas.microsoft.com/office/drawing/2016/5/10/chartex" xmlns:cx5="http://schemas.microsoft.com/office/drawing/2016/5/11/chartex" xmlns:cx6="http://schemas.microsoft.com/office/drawing/2016/5/12/chartex" xmlns:cx7="http://schemas.microsoft.com/office/drawing/2016/5/13/chartex" xmlns:cx8="http://schemas.microsoft.com/office/drawing/2016/5/14/chartex" xmlns:mc="http://schemas.openxmlformats.org/markup-compatibility/2006" xmlns:aink="http://schemas.microsoft.com/office/drawing/2016/ink" xmlns:am3d="http://schemas.microsoft.com/office/drawing/2017/model3d" xmlns:o="urn:schemas-microsoft-com:office:office" xmlns:oel="http://schemas.microsoft.com/office/2019/extlst" xmlns:r="http://schemas.openxmlformats.org/officeDocument/2006/relationships" xmlns:m="http://schemas.openxmlformats.org/officeDocument/2006/math" xmlns:v="urn:schemas-microsoft-com:vml" xmlns:wp14="http://schemas.microsoft.com/office/word/2010/wordprocessingDrawing" xmlns:wp="http://schemas.openxmlformats.org/drawingml/2006/wordprocessingDrawing" xmlns:w10="urn:schemas-microsoft-com:office:word" xmlns:w="http://schemas.openxmlformats.org/wordprocessingml/2006/main" xmlns:w14="http://schemas.microsoft.com/office/word/2010/wordml" xmlns:w15="http://schemas.microsoft.com/office/word/2012/wordml" xmlns:w16cex="http://schemas.microsoft.com/office/word/2018/wordml/cex" xmlns:w16cid="http://schemas.microsoft.com/office/word/2016/wordml/cid" xmlns:w16="http://schemas.microsoft.com/office/word/2018/wordml" xmlns:w16sdtdh="http://schemas.microsoft.com/office/word/2020/wordml/sdtdatahash" xmlns:w16se="http://schemas.microsoft.com/office/word/2015/wordml/symex" xmlns:wpg="http://schemas.microsoft.com/office/word/2010/wordprocessingGroup" xmlns:wpi="http://schemas.microsoft.com/office/word/2010/wordprocessingInk" xmlns:wne="http://schemas.microsoft.com/office/word/2006/wordml" xmlns:wps="http://schemas.microsoft.com/office/word/2010/wordprocessingShape" mc:Ignorable="w14 w15 w16se w16cid w16 w16cex w16sdtdh wp14">
   <w:p>
     <w:pPr>
       <w:pStyle w:val="Cabealho"/>
@@ -5471,7 +6270,7 @@
 </file>
 
 <file path=word/header2.xml><?xml version="1.0" encoding="utf-8"?>
-<w:hdr xmlns:wpc="http://schemas.microsoft.com/office/word/2010/wordprocessingCanvas" xmlns:cx="http://schemas.microsoft.com/office/drawing/2014/chartex" xmlns:cx1="http://schemas.microsoft.com/office/drawing/2015/9/8/chartex" xmlns:cx2="http://schemas.microsoft.com/office/drawing/2015/10/21/chartex" xmlns:cx3="http://schemas.microsoft.com/office/drawing/2016/5/9/chartex" xmlns:cx4="http://schemas.microsoft.com/office/drawing/2016/5/10/chartex" xmlns:cx5="http://schemas.microsoft.com/office/drawing/2016/5/11/chartex" xmlns:cx6="http://schemas.microsoft.com/office/drawing/2016/5/12/chartex" xmlns:cx7="http://schemas.microsoft.com/office/drawing/2016/5/13/chartex" xmlns:cx8="http://schemas.microsoft.com/office/drawing/2016/5/14/chartex" xmlns:mc="http://schemas.openxmlformats.org/markup-compatibility/2006" xmlns:aink="http://schemas.microsoft.com/office/drawing/2016/ink" xmlns:am3d="http://schemas.microsoft.com/office/drawing/2017/model3d" xmlns:o="urn:schemas-microsoft-com:office:office" xmlns:oel="http://schemas.microsoft.com/office/2019/extlst" xmlns:r="http://schemas.openxmlformats.org/officeDocument/2006/relationships" xmlns:m="http://schemas.openxmlformats.org/officeDocument/2006/math" xmlns:v="urn:schemas-microsoft-com:vml" xmlns:wp14="http://schemas.microsoft.com/office/word/2010/wordprocessingDrawing" xmlns:wp="http://schemas.openxmlformats.org/drawingml/2006/wordprocessingDrawing" xmlns:w10="urn:schemas-microsoft-com:office:word" xmlns:w="http://schemas.openxmlformats.org/wordprocessingml/2006/main" xmlns:w14="http://schemas.microsoft.com/office/word/2010/wordml" xmlns:w15="http://schemas.microsoft.com/office/word/2012/wordml" xmlns:w16cex="http://schemas.microsoft.com/office/word/2018/wordml/cex" xmlns:w16cid="http://schemas.microsoft.com/office/word/2016/wordml/cid" xmlns:w16="http://schemas.microsoft.com/office/word/2018/wordml" xmlns:w16du="http://schemas.microsoft.com/office/word/2023/wordml/word16du" xmlns:w16sdtdh="http://schemas.microsoft.com/office/word/2020/wordml/sdtdatahash" xmlns:w16se="http://schemas.microsoft.com/office/word/2015/wordml/symex" xmlns:wpg="http://schemas.microsoft.com/office/word/2010/wordprocessingGroup" xmlns:wpi="http://schemas.microsoft.com/office/word/2010/wordprocessingInk" xmlns:wne="http://schemas.microsoft.com/office/word/2006/wordml" xmlns:wps="http://schemas.microsoft.com/office/word/2010/wordprocessingShape" mc:Ignorable="w14 w15 w16se w16cid w16 w16cex w16sdtdh w16du wp14">
+<w:hdr xmlns:wpc="http://schemas.microsoft.com/office/word/2010/wordprocessingCanvas" xmlns:cx="http://schemas.microsoft.com/office/drawing/2014/chartex" xmlns:cx1="http://schemas.microsoft.com/office/drawing/2015/9/8/chartex" xmlns:cx2="http://schemas.microsoft.com/office/drawing/2015/10/21/chartex" xmlns:cx3="http://schemas.microsoft.com/office/drawing/2016/5/9/chartex" xmlns:cx4="http://schemas.microsoft.com/office/drawing/2016/5/10/chartex" xmlns:cx5="http://schemas.microsoft.com/office/drawing/2016/5/11/chartex" xmlns:cx6="http://schemas.microsoft.com/office/drawing/2016/5/12/chartex" xmlns:cx7="http://schemas.microsoft.com/office/drawing/2016/5/13/chartex" xmlns:cx8="http://schemas.microsoft.com/office/drawing/2016/5/14/chartex" xmlns:mc="http://schemas.openxmlformats.org/markup-compatibility/2006" xmlns:aink="http://schemas.microsoft.com/office/drawing/2016/ink" xmlns:am3d="http://schemas.microsoft.com/office/drawing/2017/model3d" xmlns:o="urn:schemas-microsoft-com:office:office" xmlns:oel="http://schemas.microsoft.com/office/2019/extlst" xmlns:r="http://schemas.openxmlformats.org/officeDocument/2006/relationships" xmlns:m="http://schemas.openxmlformats.org/officeDocument/2006/math" xmlns:v="urn:schemas-microsoft-com:vml" xmlns:wp14="http://schemas.microsoft.com/office/word/2010/wordprocessingDrawing" xmlns:wp="http://schemas.openxmlformats.org/drawingml/2006/wordprocessingDrawing" xmlns:w10="urn:schemas-microsoft-com:office:word" xmlns:w="http://schemas.openxmlformats.org/wordprocessingml/2006/main" xmlns:w14="http://schemas.microsoft.com/office/word/2010/wordml" xmlns:w15="http://schemas.microsoft.com/office/word/2012/wordml" xmlns:w16cex="http://schemas.microsoft.com/office/word/2018/wordml/cex" xmlns:w16cid="http://schemas.microsoft.com/office/word/2016/wordml/cid" xmlns:w16="http://schemas.microsoft.com/office/word/2018/wordml" xmlns:w16sdtdh="http://schemas.microsoft.com/office/word/2020/wordml/sdtdatahash" xmlns:w16se="http://schemas.microsoft.com/office/word/2015/wordml/symex" xmlns:wpg="http://schemas.microsoft.com/office/word/2010/wordprocessingGroup" xmlns:wpi="http://schemas.microsoft.com/office/word/2010/wordprocessingInk" xmlns:wne="http://schemas.microsoft.com/office/word/2006/wordml" xmlns:wps="http://schemas.microsoft.com/office/word/2010/wordprocessingShape" mc:Ignorable="w14 w15 w16se w16cid w16 w16cex w16sdtdh wp14">
   <w:tbl>
     <w:tblPr>
       <w:tblW w:w="0" w:type="auto"/>
@@ -5573,7 +6372,7 @@
 </file>
 
 <file path=word/numbering.xml><?xml version="1.0" encoding="utf-8"?>
-<w:numbering xmlns:wpc="http://schemas.microsoft.com/office/word/2010/wordprocessingCanvas" xmlns:cx="http://schemas.microsoft.com/office/drawing/2014/chartex" xmlns:cx1="http://schemas.microsoft.com/office/drawing/2015/9/8/chartex" xmlns:cx2="http://schemas.microsoft.com/office/drawing/2015/10/21/chartex" xmlns:cx3="http://schemas.microsoft.com/office/drawing/2016/5/9/chartex" xmlns:cx4="http://schemas.microsoft.com/office/drawing/2016/5/10/chartex" xmlns:cx5="http://schemas.microsoft.com/office/drawing/2016/5/11/chartex" xmlns:cx6="http://schemas.microsoft.com/office/drawing/2016/5/12/chartex" xmlns:cx7="http://schemas.microsoft.com/office/drawing/2016/5/13/chartex" xmlns:cx8="http://schemas.microsoft.com/office/drawing/2016/5/14/chartex" xmlns:mc="http://schemas.openxmlformats.org/markup-compatibility/2006" xmlns:aink="http://schemas.microsoft.com/office/drawing/2016/ink" xmlns:am3d="http://schemas.microsoft.com/office/drawing/2017/model3d" xmlns:o="urn:schemas-microsoft-com:office:office" xmlns:oel="http://schemas.microsoft.com/office/2019/extlst" xmlns:r="http://schemas.openxmlformats.org/officeDocument/2006/relationships" xmlns:m="http://schemas.openxmlformats.org/officeDocument/2006/math" xmlns:v="urn:schemas-microsoft-com:vml" xmlns:wp14="http://schemas.microsoft.com/office/word/2010/wordprocessingDrawing" xmlns:wp="http://schemas.openxmlformats.org/drawingml/2006/wordprocessingDrawing" xmlns:w10="urn:schemas-microsoft-com:office:word" xmlns:w="http://schemas.openxmlformats.org/wordprocessingml/2006/main" xmlns:w14="http://schemas.microsoft.com/office/word/2010/wordml" xmlns:w15="http://schemas.microsoft.com/office/word/2012/wordml" xmlns:w16cex="http://schemas.microsoft.com/office/word/2018/wordml/cex" xmlns:w16cid="http://schemas.microsoft.com/office/word/2016/wordml/cid" xmlns:w16="http://schemas.microsoft.com/office/word/2018/wordml" xmlns:w16du="http://schemas.microsoft.com/office/word/2023/wordml/word16du" xmlns:w16sdtdh="http://schemas.microsoft.com/office/word/2020/wordml/sdtdatahash" xmlns:w16se="http://schemas.microsoft.com/office/word/2015/wordml/symex" xmlns:wpg="http://schemas.microsoft.com/office/word/2010/wordprocessingGroup" xmlns:wpi="http://schemas.microsoft.com/office/word/2010/wordprocessingInk" xmlns:wne="http://schemas.microsoft.com/office/word/2006/wordml" xmlns:wps="http://schemas.microsoft.com/office/word/2010/wordprocessingShape" mc:Ignorable="w14 w15 w16se w16cid w16 w16cex w16sdtdh w16du wp14">
+<w:numbering xmlns:wpc="http://schemas.microsoft.com/office/word/2010/wordprocessingCanvas" xmlns:cx="http://schemas.microsoft.com/office/drawing/2014/chartex" xmlns:cx1="http://schemas.microsoft.com/office/drawing/2015/9/8/chartex" xmlns:cx2="http://schemas.microsoft.com/office/drawing/2015/10/21/chartex" xmlns:cx3="http://schemas.microsoft.com/office/drawing/2016/5/9/chartex" xmlns:cx4="http://schemas.microsoft.com/office/drawing/2016/5/10/chartex" xmlns:cx5="http://schemas.microsoft.com/office/drawing/2016/5/11/chartex" xmlns:cx6="http://schemas.microsoft.com/office/drawing/2016/5/12/chartex" xmlns:cx7="http://schemas.microsoft.com/office/drawing/2016/5/13/chartex" xmlns:cx8="http://schemas.microsoft.com/office/drawing/2016/5/14/chartex" xmlns:mc="http://schemas.openxmlformats.org/markup-compatibility/2006" xmlns:aink="http://schemas.microsoft.com/office/drawing/2016/ink" xmlns:am3d="http://schemas.microsoft.com/office/drawing/2017/model3d" xmlns:o="urn:schemas-microsoft-com:office:office" xmlns:oel="http://schemas.microsoft.com/office/2019/extlst" xmlns:r="http://schemas.openxmlformats.org/officeDocument/2006/relationships" xmlns:m="http://schemas.openxmlformats.org/officeDocument/2006/math" xmlns:v="urn:schemas-microsoft-com:vml" xmlns:wp14="http://schemas.microsoft.com/office/word/2010/wordprocessingDrawing" xmlns:wp="http://schemas.openxmlformats.org/drawingml/2006/wordprocessingDrawing" xmlns:w10="urn:schemas-microsoft-com:office:word" xmlns:w="http://schemas.openxmlformats.org/wordprocessingml/2006/main" xmlns:w14="http://schemas.microsoft.com/office/word/2010/wordml" xmlns:w15="http://schemas.microsoft.com/office/word/2012/wordml" xmlns:w16cex="http://schemas.microsoft.com/office/word/2018/wordml/cex" xmlns:w16cid="http://schemas.microsoft.com/office/word/2016/wordml/cid" xmlns:w16="http://schemas.microsoft.com/office/word/2018/wordml" xmlns:w16sdtdh="http://schemas.microsoft.com/office/word/2020/wordml/sdtdatahash" xmlns:w16se="http://schemas.microsoft.com/office/word/2015/wordml/symex" xmlns:wpg="http://schemas.microsoft.com/office/word/2010/wordprocessingGroup" xmlns:wpi="http://schemas.microsoft.com/office/word/2010/wordprocessingInk" xmlns:wne="http://schemas.microsoft.com/office/word/2006/wordml" xmlns:wps="http://schemas.microsoft.com/office/word/2010/wordprocessingShape" mc:Ignorable="w14 w15 w16se w16cid w16 w16cex w16sdtdh wp14">
   <w:abstractNum w:abstractNumId="0" w15:restartNumberingAfterBreak="0">
     <w:nsid w:val="FFFFFFFB"/>
     <w:multiLevelType w:val="multilevel"/>
@@ -7112,8 +7911,16 @@
 </w:numbering>
 </file>
 
+<file path=word/people.xml><?xml version="1.0" encoding="utf-8"?>
+<w15:people xmlns:wpc="http://schemas.microsoft.com/office/word/2010/wordprocessingCanvas" xmlns:cx="http://schemas.microsoft.com/office/drawing/2014/chartex" xmlns:cx1="http://schemas.microsoft.com/office/drawing/2015/9/8/chartex" xmlns:cx2="http://schemas.microsoft.com/office/drawing/2015/10/21/chartex" xmlns:cx3="http://schemas.microsoft.com/office/drawing/2016/5/9/chartex" xmlns:cx4="http://schemas.microsoft.com/office/drawing/2016/5/10/chartex" xmlns:cx5="http://schemas.microsoft.com/office/drawing/2016/5/11/chartex" xmlns:cx6="http://schemas.microsoft.com/office/drawing/2016/5/12/chartex" xmlns:cx7="http://schemas.microsoft.com/office/drawing/2016/5/13/chartex" xmlns:cx8="http://schemas.microsoft.com/office/drawing/2016/5/14/chartex" xmlns:mc="http://schemas.openxmlformats.org/markup-compatibility/2006" xmlns:aink="http://schemas.microsoft.com/office/drawing/2016/ink" xmlns:am3d="http://schemas.microsoft.com/office/drawing/2017/model3d" xmlns:o="urn:schemas-microsoft-com:office:office" xmlns:oel="http://schemas.microsoft.com/office/2019/extlst" xmlns:r="http://schemas.openxmlformats.org/officeDocument/2006/relationships" xmlns:m="http://schemas.openxmlformats.org/officeDocument/2006/math" xmlns:v="urn:schemas-microsoft-com:vml" xmlns:wp14="http://schemas.microsoft.com/office/word/2010/wordprocessingDrawing" xmlns:wp="http://schemas.openxmlformats.org/drawingml/2006/wordprocessingDrawing" xmlns:w10="urn:schemas-microsoft-com:office:word" xmlns:w="http://schemas.openxmlformats.org/wordprocessingml/2006/main" xmlns:w14="http://schemas.microsoft.com/office/word/2010/wordml" xmlns:w15="http://schemas.microsoft.com/office/word/2012/wordml" xmlns:w16cex="http://schemas.microsoft.com/office/word/2018/wordml/cex" xmlns:w16cid="http://schemas.microsoft.com/office/word/2016/wordml/cid" xmlns:w16="http://schemas.microsoft.com/office/word/2018/wordml" xmlns:w16sdtdh="http://schemas.microsoft.com/office/word/2020/wordml/sdtdatahash" xmlns:w16se="http://schemas.microsoft.com/office/word/2015/wordml/symex" xmlns:wpg="http://schemas.microsoft.com/office/word/2010/wordprocessingGroup" xmlns:wpi="http://schemas.microsoft.com/office/word/2010/wordprocessingInk" xmlns:wne="http://schemas.microsoft.com/office/word/2006/wordml" xmlns:wps="http://schemas.microsoft.com/office/word/2010/wordprocessingShape" mc:Ignorable="w14 w15 w16se w16cid w16 w16cex w16sdtdh wp14">
+  <w15:person w15:author="Dalton Solano dos Reis">
+    <w15:presenceInfo w15:providerId="AD" w15:userId="S::dalton@furb.br::6af4c44a-d9df-45de-a1b2-d9ee411f495f"/>
+  </w15:person>
+</w15:people>
+</file>
+
 <file path=word/styles.xml><?xml version="1.0" encoding="utf-8"?>
-<w:styles xmlns:mc="http://schemas.openxmlformats.org/markup-compatibility/2006" xmlns:r="http://schemas.openxmlformats.org/officeDocument/2006/relationships" xmlns:w="http://schemas.openxmlformats.org/wordprocessingml/2006/main" xmlns:w14="http://schemas.microsoft.com/office/word/2010/wordml" xmlns:w15="http://schemas.microsoft.com/office/word/2012/wordml" xmlns:w16cex="http://schemas.microsoft.com/office/word/2018/wordml/cex" xmlns:w16cid="http://schemas.microsoft.com/office/word/2016/wordml/cid" xmlns:w16="http://schemas.microsoft.com/office/word/2018/wordml" xmlns:w16du="http://schemas.microsoft.com/office/word/2023/wordml/word16du" xmlns:w16sdtdh="http://schemas.microsoft.com/office/word/2020/wordml/sdtdatahash" xmlns:w16se="http://schemas.microsoft.com/office/word/2015/wordml/symex" mc:Ignorable="w14 w15 w16se w16cid w16 w16cex w16sdtdh w16du">
+<w:styles xmlns:mc="http://schemas.openxmlformats.org/markup-compatibility/2006" xmlns:r="http://schemas.openxmlformats.org/officeDocument/2006/relationships" xmlns:w="http://schemas.openxmlformats.org/wordprocessingml/2006/main" xmlns:w14="http://schemas.microsoft.com/office/word/2010/wordml" xmlns:w15="http://schemas.microsoft.com/office/word/2012/wordml" xmlns:w16cex="http://schemas.microsoft.com/office/word/2018/wordml/cex" xmlns:w16cid="http://schemas.microsoft.com/office/word/2016/wordml/cid" xmlns:w16="http://schemas.microsoft.com/office/word/2018/wordml" xmlns:w16sdtdh="http://schemas.microsoft.com/office/word/2020/wordml/sdtdatahash" xmlns:w16se="http://schemas.microsoft.com/office/word/2015/wordml/symex" mc:Ignorable="w14 w15 w16se w16cid w16 w16cex w16sdtdh">
   <w:docDefaults>
     <w:rPrDefault>
       <w:rPr>
@@ -9576,58 +10383,6 @@
 </file>
 
 <file path=customXml/item1.xml><?xml version="1.0" encoding="utf-8"?>
-<p:properties xmlns:p="http://schemas.microsoft.com/office/2006/metadata/properties" xmlns:xsi="http://www.w3.org/2001/XMLSchema-instance" xmlns:pc="http://schemas.microsoft.com/office/infopath/2007/PartnerControls">
-  <documentManagement>
-    <Has_Teacher_Only_SectionGroup xmlns="f8440490-6d1a-488a-8abf-48b89d0123a0" xsi:nil="true"/>
-    <NotebookType xmlns="f8440490-6d1a-488a-8abf-48b89d0123a0" xsi:nil="true"/>
-    <DefaultSectionNames xmlns="f8440490-6d1a-488a-8abf-48b89d0123a0" xsi:nil="true"/>
-    <Self_Registration_Enabled xmlns="f8440490-6d1a-488a-8abf-48b89d0123a0" xsi:nil="true"/>
-    <FolderType xmlns="f8440490-6d1a-488a-8abf-48b89d0123a0" xsi:nil="true"/>
-    <AppVersion xmlns="f8440490-6d1a-488a-8abf-48b89d0123a0" xsi:nil="true"/>
-    <TeamsChannelId xmlns="f8440490-6d1a-488a-8abf-48b89d0123a0" xsi:nil="true"/>
-    <IsNotebookLocked xmlns="f8440490-6d1a-488a-8abf-48b89d0123a0" xsi:nil="true"/>
-    <Students xmlns="f8440490-6d1a-488a-8abf-48b89d0123a0">
-      <UserInfo>
-        <DisplayName/>
-        <AccountId xsi:nil="true"/>
-        <AccountType/>
-      </UserInfo>
-    </Students>
-    <Templates xmlns="f8440490-6d1a-488a-8abf-48b89d0123a0" xsi:nil="true"/>
-    <CultureName xmlns="f8440490-6d1a-488a-8abf-48b89d0123a0" xsi:nil="true"/>
-    <Invited_Students xmlns="f8440490-6d1a-488a-8abf-48b89d0123a0" xsi:nil="true"/>
-    <Owner xmlns="f8440490-6d1a-488a-8abf-48b89d0123a0">
-      <UserInfo>
-        <DisplayName/>
-        <AccountId xsi:nil="true"/>
-        <AccountType/>
-      </UserInfo>
-    </Owner>
-    <Teachers xmlns="f8440490-6d1a-488a-8abf-48b89d0123a0">
-      <UserInfo>
-        <DisplayName/>
-        <AccountId xsi:nil="true"/>
-        <AccountType/>
-      </UserInfo>
-    </Teachers>
-    <Student_Groups xmlns="f8440490-6d1a-488a-8abf-48b89d0123a0">
-      <UserInfo>
-        <DisplayName/>
-        <AccountId xsi:nil="true"/>
-        <AccountType/>
-      </UserInfo>
-    </Student_Groups>
-    <Invited_Teachers xmlns="f8440490-6d1a-488a-8abf-48b89d0123a0" xsi:nil="true"/>
-    <Is_Collaboration_Space_Locked xmlns="f8440490-6d1a-488a-8abf-48b89d0123a0" xsi:nil="true"/>
-  </documentManagement>
-</p:properties>
-</file>
-
-<file path=customXml/item2.xml><?xml version="1.0" encoding="utf-8"?>
-<b:Sources xmlns:b="http://schemas.openxmlformats.org/officeDocument/2006/bibliography" xmlns="http://schemas.openxmlformats.org/officeDocument/2006/bibliography" SelectedStyle="" StyleName=""/>
-</file>
-
-<file path=customXml/item3.xml><?xml version="1.0" encoding="utf-8"?>
 <ct:contentTypeSchema xmlns:ct="http://schemas.microsoft.com/office/2006/metadata/contentType" xmlns:ma="http://schemas.microsoft.com/office/2006/metadata/properties/metaAttributes" ct:_="" ma:_="" ma:contentTypeName="Documento" ma:contentTypeID="0x010100F13453D0801D5E45B1745A09551F1C32" ma:contentTypeVersion="28" ma:contentTypeDescription="Crie um novo documento." ma:contentTypeScope="" ma:versionID="fa9ef3803bb4ef638f344296fd7d9170">
   <xsd:schema xmlns:xsd="http://www.w3.org/2001/XMLSchema" xmlns:xs="http://www.w3.org/2001/XMLSchema" xmlns:p="http://schemas.microsoft.com/office/2006/metadata/properties" xmlns:ns3="f8440490-6d1a-488a-8abf-48b89d0123a0" xmlns:ns4="22206413-f776-4b11-bcb2-0b935dc83731" targetNamespace="http://schemas.microsoft.com/office/2006/metadata/properties" ma:root="true" ma:fieldsID="5a7e583b53460e8ff4480ccd12c418cb" ns3:_="" ns4:_="">
     <xsd:import namespace="f8440490-6d1a-488a-8abf-48b89d0123a0"/>
@@ -10002,6 +10757,58 @@
 </ct:contentTypeSchema>
 </file>
 
+<file path=customXml/item2.xml><?xml version="1.0" encoding="utf-8"?>
+<b:Sources xmlns:b="http://schemas.openxmlformats.org/officeDocument/2006/bibliography" xmlns="http://schemas.openxmlformats.org/officeDocument/2006/bibliography" SelectedStyle="" StyleName=""/>
+</file>
+
+<file path=customXml/item3.xml><?xml version="1.0" encoding="utf-8"?>
+<p:properties xmlns:p="http://schemas.microsoft.com/office/2006/metadata/properties" xmlns:xsi="http://www.w3.org/2001/XMLSchema-instance" xmlns:pc="http://schemas.microsoft.com/office/infopath/2007/PartnerControls">
+  <documentManagement>
+    <Has_Teacher_Only_SectionGroup xmlns="f8440490-6d1a-488a-8abf-48b89d0123a0" xsi:nil="true"/>
+    <NotebookType xmlns="f8440490-6d1a-488a-8abf-48b89d0123a0" xsi:nil="true"/>
+    <DefaultSectionNames xmlns="f8440490-6d1a-488a-8abf-48b89d0123a0" xsi:nil="true"/>
+    <Self_Registration_Enabled xmlns="f8440490-6d1a-488a-8abf-48b89d0123a0" xsi:nil="true"/>
+    <FolderType xmlns="f8440490-6d1a-488a-8abf-48b89d0123a0" xsi:nil="true"/>
+    <AppVersion xmlns="f8440490-6d1a-488a-8abf-48b89d0123a0" xsi:nil="true"/>
+    <TeamsChannelId xmlns="f8440490-6d1a-488a-8abf-48b89d0123a0" xsi:nil="true"/>
+    <IsNotebookLocked xmlns="f8440490-6d1a-488a-8abf-48b89d0123a0" xsi:nil="true"/>
+    <Students xmlns="f8440490-6d1a-488a-8abf-48b89d0123a0">
+      <UserInfo>
+        <DisplayName/>
+        <AccountId xsi:nil="true"/>
+        <AccountType/>
+      </UserInfo>
+    </Students>
+    <Templates xmlns="f8440490-6d1a-488a-8abf-48b89d0123a0" xsi:nil="true"/>
+    <CultureName xmlns="f8440490-6d1a-488a-8abf-48b89d0123a0" xsi:nil="true"/>
+    <Invited_Students xmlns="f8440490-6d1a-488a-8abf-48b89d0123a0" xsi:nil="true"/>
+    <Owner xmlns="f8440490-6d1a-488a-8abf-48b89d0123a0">
+      <UserInfo>
+        <DisplayName/>
+        <AccountId xsi:nil="true"/>
+        <AccountType/>
+      </UserInfo>
+    </Owner>
+    <Teachers xmlns="f8440490-6d1a-488a-8abf-48b89d0123a0">
+      <UserInfo>
+        <DisplayName/>
+        <AccountId xsi:nil="true"/>
+        <AccountType/>
+      </UserInfo>
+    </Teachers>
+    <Student_Groups xmlns="f8440490-6d1a-488a-8abf-48b89d0123a0">
+      <UserInfo>
+        <DisplayName/>
+        <AccountId xsi:nil="true"/>
+        <AccountType/>
+      </UserInfo>
+    </Student_Groups>
+    <Invited_Teachers xmlns="f8440490-6d1a-488a-8abf-48b89d0123a0" xsi:nil="true"/>
+    <Is_Collaboration_Space_Locked xmlns="f8440490-6d1a-488a-8abf-48b89d0123a0" xsi:nil="true"/>
+  </documentManagement>
+</p:properties>
+</file>
+
 <file path=customXml/item4.xml><?xml version="1.0" encoding="utf-8"?>
 <?mso-contentType ?>
 <FormTemplates xmlns="http://schemas.microsoft.com/sharepoint/v3/contenttype/forms">
@@ -10012,24 +10819,6 @@
 </file>
 
 <file path=customXml/itemProps1.xml><?xml version="1.0" encoding="utf-8"?>
-<ds:datastoreItem xmlns:ds="http://schemas.openxmlformats.org/officeDocument/2006/customXml" ds:itemID="{41853661-3F52-45C5-AABD-8FFE43AA909F}">
-  <ds:schemaRefs>
-    <ds:schemaRef ds:uri="http://schemas.microsoft.com/office/2006/metadata/properties"/>
-    <ds:schemaRef ds:uri="http://schemas.microsoft.com/office/infopath/2007/PartnerControls"/>
-    <ds:schemaRef ds:uri="f8440490-6d1a-488a-8abf-48b89d0123a0"/>
-  </ds:schemaRefs>
-</ds:datastoreItem>
-</file>
-
-<file path=customXml/itemProps2.xml><?xml version="1.0" encoding="utf-8"?>
-<ds:datastoreItem xmlns:ds="http://schemas.openxmlformats.org/officeDocument/2006/customXml" ds:itemID="{90E28FDA-35C6-4FCD-88ED-F93C837A14A5}">
-  <ds:schemaRefs>
-    <ds:schemaRef ds:uri="http://schemas.openxmlformats.org/officeDocument/2006/bibliography"/>
-  </ds:schemaRefs>
-</ds:datastoreItem>
-</file>
-
-<file path=customXml/itemProps3.xml><?xml version="1.0" encoding="utf-8"?>
 <ds:datastoreItem xmlns:ds="http://schemas.openxmlformats.org/officeDocument/2006/customXml" ds:itemID="{ECA86F05-1AFD-4D7D-A2B0-46D80603D700}">
   <ds:schemaRefs>
     <ds:schemaRef ds:uri="http://schemas.microsoft.com/office/2006/metadata/contentType"/>
@@ -10048,6 +10837,24 @@
 </ds:datastoreItem>
 </file>
 
+<file path=customXml/itemProps2.xml><?xml version="1.0" encoding="utf-8"?>
+<ds:datastoreItem xmlns:ds="http://schemas.openxmlformats.org/officeDocument/2006/customXml" ds:itemID="{90E28FDA-35C6-4FCD-88ED-F93C837A14A5}">
+  <ds:schemaRefs>
+    <ds:schemaRef ds:uri="http://schemas.openxmlformats.org/officeDocument/2006/bibliography"/>
+  </ds:schemaRefs>
+</ds:datastoreItem>
+</file>
+
+<file path=customXml/itemProps3.xml><?xml version="1.0" encoding="utf-8"?>
+<ds:datastoreItem xmlns:ds="http://schemas.openxmlformats.org/officeDocument/2006/customXml" ds:itemID="{41853661-3F52-45C5-AABD-8FFE43AA909F}">
+  <ds:schemaRefs>
+    <ds:schemaRef ds:uri="http://schemas.microsoft.com/office/2006/metadata/properties"/>
+    <ds:schemaRef ds:uri="http://schemas.microsoft.com/office/infopath/2007/PartnerControls"/>
+    <ds:schemaRef ds:uri="f8440490-6d1a-488a-8abf-48b89d0123a0"/>
+  </ds:schemaRefs>
+</ds:datastoreItem>
+</file>
+
 <file path=customXml/itemProps4.xml><?xml version="1.0" encoding="utf-8"?>
 <ds:datastoreItem xmlns:ds="http://schemas.openxmlformats.org/officeDocument/2006/customXml" ds:itemID="{7B1E6EB0-B3F5-485A-9397-E673FC4F5C49}">
   <ds:schemaRefs>
